--- a/21_Shabrina Qottrunnada (QUEUE).docx
+++ b/21_Shabrina Qottrunnada (QUEUE).docx
@@ -402,7 +402,6 @@
           <w:sz w:val="24"/>
           <w:szCs w:val="24"/>
         </w:rPr>
-        <w:lastRenderedPageBreak/>
         <w:drawing>
           <wp:anchor distT="0" distB="0" distL="114300" distR="114300" simplePos="0" relativeHeight="251660288" behindDoc="0" locked="0" layoutInCell="1" allowOverlap="1" wp14:anchorId="7537ECDD" wp14:editId="5C03085A">
             <wp:simplePos x="0" y="0"/>
@@ -541,6 +540,7 @@
         <w:rPr>
           <w:spacing w:val="-2"/>
         </w:rPr>
+        <w:lastRenderedPageBreak/>
         <w:t>Questions</w:t>
       </w:r>
     </w:p>
@@ -575,8 +575,13 @@
         </w:rPr>
         <w:t xml:space="preserve"> </w:t>
       </w:r>
-      <w:r>
-        <w:t>create(),</w:t>
+      <w:proofErr w:type="gramStart"/>
+      <w:r>
+        <w:t>create(</w:t>
+      </w:r>
+      <w:proofErr w:type="gramEnd"/>
+      <w:r>
+        <w:t>),</w:t>
       </w:r>
       <w:r>
         <w:rPr>
@@ -733,14 +738,707 @@
         <w:rPr>
           <w:spacing w:val="-5"/>
         </w:rPr>
-        <w:t xml:space="preserve">Karena dalam inisialisasi ini digunakan untuk memberitahukan bahwa antrian tersbut itu pada awalnya kosong dan dikasih angka -1 karena jika kita mengatur front dan rear ke -1 itu tandanya belum memiliki elemen. Lalu jika queue kosong tidak ada elemen, maka dua elemen (front dan rear) harus menunjukkan bahwa mereka harus punya nilai yang tidak ada </w:t>
-      </w:r>
-      <w:r>
-        <w:rPr>
-          <w:spacing w:val="-5"/>
-        </w:rPr>
-        <w:lastRenderedPageBreak/>
-        <w:t>elemennya di dalamnya, maka dari itu di kode programnya dikasih angka nilai angka -1.</w:t>
+        <w:t xml:space="preserve">Karena </w:t>
+      </w:r>
+      <w:proofErr w:type="spellStart"/>
+      <w:r>
+        <w:rPr>
+          <w:spacing w:val="-5"/>
+        </w:rPr>
+        <w:t>dalam</w:t>
+      </w:r>
+      <w:proofErr w:type="spellEnd"/>
+      <w:r>
+        <w:rPr>
+          <w:spacing w:val="-5"/>
+        </w:rPr>
+        <w:t xml:space="preserve"> </w:t>
+      </w:r>
+      <w:proofErr w:type="spellStart"/>
+      <w:r>
+        <w:rPr>
+          <w:spacing w:val="-5"/>
+        </w:rPr>
+        <w:t>inisialisasi</w:t>
+      </w:r>
+      <w:proofErr w:type="spellEnd"/>
+      <w:r>
+        <w:rPr>
+          <w:spacing w:val="-5"/>
+        </w:rPr>
+        <w:t xml:space="preserve"> </w:t>
+      </w:r>
+      <w:proofErr w:type="spellStart"/>
+      <w:r>
+        <w:rPr>
+          <w:spacing w:val="-5"/>
+        </w:rPr>
+        <w:t>ini</w:t>
+      </w:r>
+      <w:proofErr w:type="spellEnd"/>
+      <w:r>
+        <w:rPr>
+          <w:spacing w:val="-5"/>
+        </w:rPr>
+        <w:t xml:space="preserve"> </w:t>
+      </w:r>
+      <w:proofErr w:type="spellStart"/>
+      <w:r>
+        <w:rPr>
+          <w:spacing w:val="-5"/>
+        </w:rPr>
+        <w:t>digunakan</w:t>
+      </w:r>
+      <w:proofErr w:type="spellEnd"/>
+      <w:r>
+        <w:rPr>
+          <w:spacing w:val="-5"/>
+        </w:rPr>
+        <w:t xml:space="preserve"> </w:t>
+      </w:r>
+      <w:proofErr w:type="spellStart"/>
+      <w:r>
+        <w:rPr>
+          <w:spacing w:val="-5"/>
+        </w:rPr>
+        <w:t>untuk</w:t>
+      </w:r>
+      <w:proofErr w:type="spellEnd"/>
+      <w:r>
+        <w:rPr>
+          <w:spacing w:val="-5"/>
+        </w:rPr>
+        <w:t xml:space="preserve"> </w:t>
+      </w:r>
+      <w:proofErr w:type="spellStart"/>
+      <w:r>
+        <w:rPr>
+          <w:spacing w:val="-5"/>
+        </w:rPr>
+        <w:t>memberitahukan</w:t>
+      </w:r>
+      <w:proofErr w:type="spellEnd"/>
+      <w:r>
+        <w:rPr>
+          <w:spacing w:val="-5"/>
+        </w:rPr>
+        <w:t xml:space="preserve"> </w:t>
+      </w:r>
+      <w:proofErr w:type="spellStart"/>
+      <w:r>
+        <w:rPr>
+          <w:spacing w:val="-5"/>
+        </w:rPr>
+        <w:t>bahwa</w:t>
+      </w:r>
+      <w:proofErr w:type="spellEnd"/>
+      <w:r>
+        <w:rPr>
+          <w:spacing w:val="-5"/>
+        </w:rPr>
+        <w:t xml:space="preserve"> </w:t>
+      </w:r>
+      <w:proofErr w:type="spellStart"/>
+      <w:r>
+        <w:rPr>
+          <w:spacing w:val="-5"/>
+        </w:rPr>
+        <w:t>antrian</w:t>
+      </w:r>
+      <w:proofErr w:type="spellEnd"/>
+      <w:r>
+        <w:rPr>
+          <w:spacing w:val="-5"/>
+        </w:rPr>
+        <w:t xml:space="preserve"> </w:t>
+      </w:r>
+      <w:proofErr w:type="spellStart"/>
+      <w:r>
+        <w:rPr>
+          <w:spacing w:val="-5"/>
+        </w:rPr>
+        <w:t>tersbut</w:t>
+      </w:r>
+      <w:proofErr w:type="spellEnd"/>
+      <w:r>
+        <w:rPr>
+          <w:spacing w:val="-5"/>
+        </w:rPr>
+        <w:t xml:space="preserve"> </w:t>
+      </w:r>
+      <w:proofErr w:type="spellStart"/>
+      <w:r>
+        <w:rPr>
+          <w:spacing w:val="-5"/>
+        </w:rPr>
+        <w:t>itu</w:t>
+      </w:r>
+      <w:proofErr w:type="spellEnd"/>
+      <w:r>
+        <w:rPr>
+          <w:spacing w:val="-5"/>
+        </w:rPr>
+        <w:t xml:space="preserve"> pada </w:t>
+      </w:r>
+      <w:proofErr w:type="spellStart"/>
+      <w:r>
+        <w:rPr>
+          <w:spacing w:val="-5"/>
+        </w:rPr>
+        <w:t>awalnya</w:t>
+      </w:r>
+      <w:proofErr w:type="spellEnd"/>
+      <w:r>
+        <w:rPr>
+          <w:spacing w:val="-5"/>
+        </w:rPr>
+        <w:t xml:space="preserve"> </w:t>
+      </w:r>
+      <w:proofErr w:type="spellStart"/>
+      <w:r>
+        <w:rPr>
+          <w:spacing w:val="-5"/>
+        </w:rPr>
+        <w:t>kosong</w:t>
+      </w:r>
+      <w:proofErr w:type="spellEnd"/>
+      <w:r>
+        <w:rPr>
+          <w:spacing w:val="-5"/>
+        </w:rPr>
+        <w:t xml:space="preserve"> dan </w:t>
+      </w:r>
+      <w:proofErr w:type="spellStart"/>
+      <w:r>
+        <w:rPr>
+          <w:spacing w:val="-5"/>
+        </w:rPr>
+        <w:t>dikasih</w:t>
+      </w:r>
+      <w:proofErr w:type="spellEnd"/>
+      <w:r>
+        <w:rPr>
+          <w:spacing w:val="-5"/>
+        </w:rPr>
+        <w:t xml:space="preserve"> </w:t>
+      </w:r>
+      <w:proofErr w:type="spellStart"/>
+      <w:r>
+        <w:rPr>
+          <w:spacing w:val="-5"/>
+        </w:rPr>
+        <w:t>angka</w:t>
+      </w:r>
+      <w:proofErr w:type="spellEnd"/>
+      <w:r>
+        <w:rPr>
+          <w:spacing w:val="-5"/>
+        </w:rPr>
+        <w:t xml:space="preserve"> -1 </w:t>
+      </w:r>
+      <w:proofErr w:type="spellStart"/>
+      <w:r>
+        <w:rPr>
+          <w:spacing w:val="-5"/>
+        </w:rPr>
+        <w:t>karena</w:t>
+      </w:r>
+      <w:proofErr w:type="spellEnd"/>
+      <w:r>
+        <w:rPr>
+          <w:spacing w:val="-5"/>
+        </w:rPr>
+        <w:t xml:space="preserve"> </w:t>
+      </w:r>
+      <w:proofErr w:type="spellStart"/>
+      <w:r>
+        <w:rPr>
+          <w:spacing w:val="-5"/>
+        </w:rPr>
+        <w:t>jika</w:t>
+      </w:r>
+      <w:proofErr w:type="spellEnd"/>
+      <w:r>
+        <w:rPr>
+          <w:spacing w:val="-5"/>
+        </w:rPr>
+        <w:t xml:space="preserve"> </w:t>
+      </w:r>
+      <w:proofErr w:type="spellStart"/>
+      <w:r>
+        <w:rPr>
+          <w:spacing w:val="-5"/>
+        </w:rPr>
+        <w:t>kita</w:t>
+      </w:r>
+      <w:proofErr w:type="spellEnd"/>
+      <w:r>
+        <w:rPr>
+          <w:spacing w:val="-5"/>
+        </w:rPr>
+        <w:t xml:space="preserve"> </w:t>
+      </w:r>
+      <w:proofErr w:type="spellStart"/>
+      <w:r>
+        <w:rPr>
+          <w:spacing w:val="-5"/>
+        </w:rPr>
+        <w:t>mengatur</w:t>
+      </w:r>
+      <w:proofErr w:type="spellEnd"/>
+      <w:r>
+        <w:rPr>
+          <w:spacing w:val="-5"/>
+        </w:rPr>
+        <w:t xml:space="preserve"> front dan rear </w:t>
+      </w:r>
+      <w:proofErr w:type="spellStart"/>
+      <w:r>
+        <w:rPr>
+          <w:spacing w:val="-5"/>
+        </w:rPr>
+        <w:t>ke</w:t>
+      </w:r>
+      <w:proofErr w:type="spellEnd"/>
+      <w:r>
+        <w:rPr>
+          <w:spacing w:val="-5"/>
+        </w:rPr>
+        <w:t xml:space="preserve"> -1 </w:t>
+      </w:r>
+      <w:proofErr w:type="spellStart"/>
+      <w:r>
+        <w:rPr>
+          <w:spacing w:val="-5"/>
+        </w:rPr>
+        <w:t>itu</w:t>
+      </w:r>
+      <w:proofErr w:type="spellEnd"/>
+      <w:r>
+        <w:rPr>
+          <w:spacing w:val="-5"/>
+        </w:rPr>
+        <w:t xml:space="preserve"> </w:t>
+      </w:r>
+      <w:proofErr w:type="spellStart"/>
+      <w:r>
+        <w:rPr>
+          <w:spacing w:val="-5"/>
+        </w:rPr>
+        <w:t>tandanya</w:t>
+      </w:r>
+      <w:proofErr w:type="spellEnd"/>
+      <w:r>
+        <w:rPr>
+          <w:spacing w:val="-5"/>
+        </w:rPr>
+        <w:t xml:space="preserve"> </w:t>
+      </w:r>
+      <w:proofErr w:type="spellStart"/>
+      <w:r>
+        <w:rPr>
+          <w:spacing w:val="-5"/>
+        </w:rPr>
+        <w:t>belum</w:t>
+      </w:r>
+      <w:proofErr w:type="spellEnd"/>
+      <w:r>
+        <w:rPr>
+          <w:spacing w:val="-5"/>
+        </w:rPr>
+        <w:t xml:space="preserve"> </w:t>
+      </w:r>
+      <w:proofErr w:type="spellStart"/>
+      <w:r>
+        <w:rPr>
+          <w:spacing w:val="-5"/>
+        </w:rPr>
+        <w:t>memiliki</w:t>
+      </w:r>
+      <w:proofErr w:type="spellEnd"/>
+      <w:r>
+        <w:rPr>
+          <w:spacing w:val="-5"/>
+        </w:rPr>
+        <w:t xml:space="preserve"> </w:t>
+      </w:r>
+      <w:proofErr w:type="spellStart"/>
+      <w:r>
+        <w:rPr>
+          <w:spacing w:val="-5"/>
+        </w:rPr>
+        <w:t>elemen</w:t>
+      </w:r>
+      <w:proofErr w:type="spellEnd"/>
+      <w:r>
+        <w:rPr>
+          <w:spacing w:val="-5"/>
+        </w:rPr>
+        <w:t xml:space="preserve">. Lalu </w:t>
+      </w:r>
+      <w:proofErr w:type="spellStart"/>
+      <w:r>
+        <w:rPr>
+          <w:spacing w:val="-5"/>
+        </w:rPr>
+        <w:t>jika</w:t>
+      </w:r>
+      <w:proofErr w:type="spellEnd"/>
+      <w:r>
+        <w:rPr>
+          <w:spacing w:val="-5"/>
+        </w:rPr>
+        <w:t xml:space="preserve"> queue </w:t>
+      </w:r>
+      <w:proofErr w:type="spellStart"/>
+      <w:r>
+        <w:rPr>
+          <w:spacing w:val="-5"/>
+        </w:rPr>
+        <w:t>kosong</w:t>
+      </w:r>
+      <w:proofErr w:type="spellEnd"/>
+      <w:r>
+        <w:rPr>
+          <w:spacing w:val="-5"/>
+        </w:rPr>
+        <w:t xml:space="preserve"> </w:t>
+      </w:r>
+      <w:proofErr w:type="spellStart"/>
+      <w:r>
+        <w:rPr>
+          <w:spacing w:val="-5"/>
+        </w:rPr>
+        <w:t>tidak</w:t>
+      </w:r>
+      <w:proofErr w:type="spellEnd"/>
+      <w:r>
+        <w:rPr>
+          <w:spacing w:val="-5"/>
+        </w:rPr>
+        <w:t xml:space="preserve"> </w:t>
+      </w:r>
+      <w:proofErr w:type="spellStart"/>
+      <w:r>
+        <w:rPr>
+          <w:spacing w:val="-5"/>
+        </w:rPr>
+        <w:t>ada</w:t>
+      </w:r>
+      <w:proofErr w:type="spellEnd"/>
+      <w:r>
+        <w:rPr>
+          <w:spacing w:val="-5"/>
+        </w:rPr>
+        <w:t xml:space="preserve"> </w:t>
+      </w:r>
+      <w:proofErr w:type="spellStart"/>
+      <w:r>
+        <w:rPr>
+          <w:spacing w:val="-5"/>
+        </w:rPr>
+        <w:t>elemen</w:t>
+      </w:r>
+      <w:proofErr w:type="spellEnd"/>
+      <w:r>
+        <w:rPr>
+          <w:spacing w:val="-5"/>
+        </w:rPr>
+        <w:t xml:space="preserve">, </w:t>
+      </w:r>
+      <w:proofErr w:type="spellStart"/>
+      <w:r>
+        <w:rPr>
+          <w:spacing w:val="-5"/>
+        </w:rPr>
+        <w:t>maka</w:t>
+      </w:r>
+      <w:proofErr w:type="spellEnd"/>
+      <w:r>
+        <w:rPr>
+          <w:spacing w:val="-5"/>
+        </w:rPr>
+        <w:t xml:space="preserve"> dua </w:t>
+      </w:r>
+      <w:proofErr w:type="spellStart"/>
+      <w:r>
+        <w:rPr>
+          <w:spacing w:val="-5"/>
+        </w:rPr>
+        <w:t>elemen</w:t>
+      </w:r>
+      <w:proofErr w:type="spellEnd"/>
+      <w:r>
+        <w:rPr>
+          <w:spacing w:val="-5"/>
+        </w:rPr>
+        <w:t xml:space="preserve"> (front dan rear) </w:t>
+      </w:r>
+      <w:proofErr w:type="spellStart"/>
+      <w:r>
+        <w:rPr>
+          <w:spacing w:val="-5"/>
+        </w:rPr>
+        <w:t>harus</w:t>
+      </w:r>
+      <w:proofErr w:type="spellEnd"/>
+      <w:r>
+        <w:rPr>
+          <w:spacing w:val="-5"/>
+        </w:rPr>
+        <w:t xml:space="preserve"> </w:t>
+      </w:r>
+      <w:proofErr w:type="spellStart"/>
+      <w:r>
+        <w:rPr>
+          <w:spacing w:val="-5"/>
+        </w:rPr>
+        <w:t>menunjukkan</w:t>
+      </w:r>
+      <w:proofErr w:type="spellEnd"/>
+      <w:r>
+        <w:rPr>
+          <w:spacing w:val="-5"/>
+        </w:rPr>
+        <w:t xml:space="preserve"> </w:t>
+      </w:r>
+      <w:proofErr w:type="spellStart"/>
+      <w:r>
+        <w:rPr>
+          <w:spacing w:val="-5"/>
+        </w:rPr>
+        <w:t>bahwa</w:t>
+      </w:r>
+      <w:proofErr w:type="spellEnd"/>
+      <w:r>
+        <w:rPr>
+          <w:spacing w:val="-5"/>
+        </w:rPr>
+        <w:t xml:space="preserve"> </w:t>
+      </w:r>
+      <w:proofErr w:type="spellStart"/>
+      <w:r>
+        <w:rPr>
+          <w:spacing w:val="-5"/>
+        </w:rPr>
+        <w:t>mereka</w:t>
+      </w:r>
+      <w:proofErr w:type="spellEnd"/>
+      <w:r>
+        <w:rPr>
+          <w:spacing w:val="-5"/>
+        </w:rPr>
+        <w:t xml:space="preserve"> </w:t>
+      </w:r>
+      <w:proofErr w:type="spellStart"/>
+      <w:r>
+        <w:rPr>
+          <w:spacing w:val="-5"/>
+        </w:rPr>
+        <w:t>harus</w:t>
+      </w:r>
+      <w:proofErr w:type="spellEnd"/>
+      <w:r>
+        <w:rPr>
+          <w:spacing w:val="-5"/>
+        </w:rPr>
+        <w:t xml:space="preserve"> punya </w:t>
+      </w:r>
+      <w:proofErr w:type="spellStart"/>
+      <w:r>
+        <w:rPr>
+          <w:spacing w:val="-5"/>
+        </w:rPr>
+        <w:t>nilai</w:t>
+      </w:r>
+      <w:proofErr w:type="spellEnd"/>
+      <w:r>
+        <w:rPr>
+          <w:spacing w:val="-5"/>
+        </w:rPr>
+        <w:t xml:space="preserve"> yang </w:t>
+      </w:r>
+      <w:proofErr w:type="spellStart"/>
+      <w:r>
+        <w:rPr>
+          <w:spacing w:val="-5"/>
+        </w:rPr>
+        <w:t>tidak</w:t>
+      </w:r>
+      <w:proofErr w:type="spellEnd"/>
+      <w:r>
+        <w:rPr>
+          <w:spacing w:val="-5"/>
+        </w:rPr>
+        <w:t xml:space="preserve"> </w:t>
+      </w:r>
+      <w:proofErr w:type="spellStart"/>
+      <w:r>
+        <w:rPr>
+          <w:spacing w:val="-5"/>
+        </w:rPr>
+        <w:t>ada</w:t>
+      </w:r>
+      <w:proofErr w:type="spellEnd"/>
+      <w:r>
+        <w:rPr>
+          <w:spacing w:val="-5"/>
+        </w:rPr>
+        <w:t xml:space="preserve"> </w:t>
+      </w:r>
+      <w:proofErr w:type="spellStart"/>
+      <w:r>
+        <w:rPr>
+          <w:spacing w:val="-5"/>
+        </w:rPr>
+        <w:t>elemennya</w:t>
+      </w:r>
+      <w:proofErr w:type="spellEnd"/>
+      <w:r>
+        <w:rPr>
+          <w:spacing w:val="-5"/>
+        </w:rPr>
+        <w:t xml:space="preserve"> di </w:t>
+      </w:r>
+      <w:proofErr w:type="spellStart"/>
+      <w:r>
+        <w:rPr>
+          <w:spacing w:val="-5"/>
+        </w:rPr>
+        <w:t>dalamnya</w:t>
+      </w:r>
+      <w:proofErr w:type="spellEnd"/>
+      <w:r>
+        <w:rPr>
+          <w:spacing w:val="-5"/>
+        </w:rPr>
+        <w:t xml:space="preserve">, </w:t>
+      </w:r>
+      <w:proofErr w:type="spellStart"/>
+      <w:r>
+        <w:rPr>
+          <w:spacing w:val="-5"/>
+        </w:rPr>
+        <w:t>maka</w:t>
+      </w:r>
+      <w:proofErr w:type="spellEnd"/>
+      <w:r>
+        <w:rPr>
+          <w:spacing w:val="-5"/>
+        </w:rPr>
+        <w:t xml:space="preserve"> </w:t>
+      </w:r>
+      <w:proofErr w:type="spellStart"/>
+      <w:r>
+        <w:rPr>
+          <w:spacing w:val="-5"/>
+        </w:rPr>
+        <w:t>dari</w:t>
+      </w:r>
+      <w:proofErr w:type="spellEnd"/>
+      <w:r>
+        <w:rPr>
+          <w:spacing w:val="-5"/>
+        </w:rPr>
+        <w:t xml:space="preserve"> </w:t>
+      </w:r>
+      <w:proofErr w:type="spellStart"/>
+      <w:r>
+        <w:rPr>
+          <w:spacing w:val="-5"/>
+        </w:rPr>
+        <w:t>itu</w:t>
+      </w:r>
+      <w:proofErr w:type="spellEnd"/>
+      <w:r>
+        <w:rPr>
+          <w:spacing w:val="-5"/>
+        </w:rPr>
+        <w:t xml:space="preserve"> di </w:t>
+      </w:r>
+      <w:proofErr w:type="spellStart"/>
+      <w:r>
+        <w:rPr>
+          <w:spacing w:val="-5"/>
+        </w:rPr>
+        <w:t>kode</w:t>
+      </w:r>
+      <w:proofErr w:type="spellEnd"/>
+      <w:r>
+        <w:rPr>
+          <w:spacing w:val="-5"/>
+        </w:rPr>
+        <w:t xml:space="preserve"> </w:t>
+      </w:r>
+      <w:proofErr w:type="spellStart"/>
+      <w:r>
+        <w:rPr>
+          <w:spacing w:val="-5"/>
+        </w:rPr>
+        <w:t>programnya</w:t>
+      </w:r>
+      <w:proofErr w:type="spellEnd"/>
+      <w:r>
+        <w:rPr>
+          <w:spacing w:val="-5"/>
+        </w:rPr>
+        <w:t xml:space="preserve"> </w:t>
+      </w:r>
+      <w:proofErr w:type="spellStart"/>
+      <w:r>
+        <w:rPr>
+          <w:spacing w:val="-5"/>
+        </w:rPr>
+        <w:t>dikasih</w:t>
+      </w:r>
+      <w:proofErr w:type="spellEnd"/>
+      <w:r>
+        <w:rPr>
+          <w:spacing w:val="-5"/>
+        </w:rPr>
+        <w:t xml:space="preserve"> </w:t>
+      </w:r>
+      <w:proofErr w:type="spellStart"/>
+      <w:r>
+        <w:rPr>
+          <w:spacing w:val="-5"/>
+        </w:rPr>
+        <w:t>angka</w:t>
+      </w:r>
+      <w:proofErr w:type="spellEnd"/>
+      <w:r>
+        <w:rPr>
+          <w:spacing w:val="-5"/>
+        </w:rPr>
+        <w:t xml:space="preserve"> </w:t>
+      </w:r>
+      <w:proofErr w:type="spellStart"/>
+      <w:r>
+        <w:rPr>
+          <w:spacing w:val="-5"/>
+        </w:rPr>
+        <w:t>nilai</w:t>
+      </w:r>
+      <w:proofErr w:type="spellEnd"/>
+      <w:r>
+        <w:rPr>
+          <w:spacing w:val="-5"/>
+        </w:rPr>
+        <w:t xml:space="preserve"> </w:t>
+      </w:r>
+      <w:proofErr w:type="spellStart"/>
+      <w:r>
+        <w:rPr>
+          <w:spacing w:val="-5"/>
+        </w:rPr>
+        <w:t>angka</w:t>
+      </w:r>
+      <w:proofErr w:type="spellEnd"/>
+      <w:r>
+        <w:rPr>
+          <w:spacing w:val="-5"/>
+        </w:rPr>
+        <w:t xml:space="preserve"> -1.</w:t>
       </w:r>
     </w:p>
     <w:p>
@@ -774,8 +1472,13 @@
         </w:rPr>
         <w:t xml:space="preserve"> </w:t>
       </w:r>
-      <w:r>
-        <w:t>enqueue(),</w:t>
+      <w:proofErr w:type="gramStart"/>
+      <w:r>
+        <w:t>enqueue(</w:t>
+      </w:r>
+      <w:proofErr w:type="gramEnd"/>
+      <w:r>
+        <w:t>),</w:t>
       </w:r>
       <w:r>
         <w:rPr>
@@ -919,10 +1622,327 @@
         <w:ind w:right="706"/>
       </w:pPr>
       <w:r>
-        <w:t xml:space="preserve">Kode program tersebut digunakan untuk mengatasi adanya sifat yang melingkar pada antrian. Untuk baris pertama pada gambar yang ditunjukkan yaitu untuk memeriksa rear itu sudah mencapai akhir array, yang dimana max merupakan batas </w:t>
-      </w:r>
-      <w:r>
-        <w:t>akhir dari antrian dan jika max -1 maka sudah menempati (terisi) batas akhirnya dalam array. Untuk baris ke dua dalam kode program tersebut kegunaannya untuk mencegak terjadinya overflow.</w:t>
+        <w:t xml:space="preserve">Kode program </w:t>
+      </w:r>
+      <w:proofErr w:type="spellStart"/>
+      <w:r>
+        <w:t>tersebut</w:t>
+      </w:r>
+      <w:proofErr w:type="spellEnd"/>
+      <w:r>
+        <w:t xml:space="preserve"> </w:t>
+      </w:r>
+      <w:proofErr w:type="spellStart"/>
+      <w:r>
+        <w:t>digunakan</w:t>
+      </w:r>
+      <w:proofErr w:type="spellEnd"/>
+      <w:r>
+        <w:t xml:space="preserve"> </w:t>
+      </w:r>
+      <w:proofErr w:type="spellStart"/>
+      <w:r>
+        <w:t>untuk</w:t>
+      </w:r>
+      <w:proofErr w:type="spellEnd"/>
+      <w:r>
+        <w:t xml:space="preserve"> </w:t>
+      </w:r>
+      <w:proofErr w:type="spellStart"/>
+      <w:r>
+        <w:t>mengatasi</w:t>
+      </w:r>
+      <w:proofErr w:type="spellEnd"/>
+      <w:r>
+        <w:t xml:space="preserve"> </w:t>
+      </w:r>
+      <w:proofErr w:type="spellStart"/>
+      <w:r>
+        <w:t>adanya</w:t>
+      </w:r>
+      <w:proofErr w:type="spellEnd"/>
+      <w:r>
+        <w:t xml:space="preserve"> </w:t>
+      </w:r>
+      <w:proofErr w:type="spellStart"/>
+      <w:r>
+        <w:t>sifat</w:t>
+      </w:r>
+      <w:proofErr w:type="spellEnd"/>
+      <w:r>
+        <w:t xml:space="preserve"> yang </w:t>
+      </w:r>
+      <w:proofErr w:type="spellStart"/>
+      <w:r>
+        <w:t>melingkar</w:t>
+      </w:r>
+      <w:proofErr w:type="spellEnd"/>
+      <w:r>
+        <w:t xml:space="preserve"> pada </w:t>
+      </w:r>
+      <w:proofErr w:type="spellStart"/>
+      <w:r>
+        <w:t>antrian</w:t>
+      </w:r>
+      <w:proofErr w:type="spellEnd"/>
+      <w:r>
+        <w:t xml:space="preserve">. </w:t>
+      </w:r>
+      <w:proofErr w:type="spellStart"/>
+      <w:r>
+        <w:t>Untuk</w:t>
+      </w:r>
+      <w:proofErr w:type="spellEnd"/>
+      <w:r>
+        <w:t xml:space="preserve"> baris </w:t>
+      </w:r>
+      <w:proofErr w:type="spellStart"/>
+      <w:r>
+        <w:t>pertama</w:t>
+      </w:r>
+      <w:proofErr w:type="spellEnd"/>
+      <w:r>
+        <w:t xml:space="preserve"> pada </w:t>
+      </w:r>
+      <w:proofErr w:type="spellStart"/>
+      <w:r>
+        <w:t>gambar</w:t>
+      </w:r>
+      <w:proofErr w:type="spellEnd"/>
+      <w:r>
+        <w:t xml:space="preserve"> yang </w:t>
+      </w:r>
+      <w:proofErr w:type="spellStart"/>
+      <w:r>
+        <w:t>ditunjukkan</w:t>
+      </w:r>
+      <w:proofErr w:type="spellEnd"/>
+      <w:r>
+        <w:t xml:space="preserve"> </w:t>
+      </w:r>
+      <w:proofErr w:type="spellStart"/>
+      <w:r>
+        <w:t>yaitu</w:t>
+      </w:r>
+      <w:proofErr w:type="spellEnd"/>
+      <w:r>
+        <w:t xml:space="preserve"> </w:t>
+      </w:r>
+      <w:proofErr w:type="spellStart"/>
+      <w:r>
+        <w:t>untuk</w:t>
+      </w:r>
+      <w:proofErr w:type="spellEnd"/>
+      <w:r>
+        <w:t xml:space="preserve"> </w:t>
+      </w:r>
+      <w:proofErr w:type="spellStart"/>
+      <w:r>
+        <w:t>memeriksa</w:t>
+      </w:r>
+      <w:proofErr w:type="spellEnd"/>
+      <w:r>
+        <w:t xml:space="preserve"> rear </w:t>
+      </w:r>
+      <w:proofErr w:type="spellStart"/>
+      <w:r>
+        <w:t>itu</w:t>
+      </w:r>
+      <w:proofErr w:type="spellEnd"/>
+      <w:r>
+        <w:t xml:space="preserve"> </w:t>
+      </w:r>
+      <w:proofErr w:type="spellStart"/>
+      <w:r>
+        <w:t>sudah</w:t>
+      </w:r>
+      <w:proofErr w:type="spellEnd"/>
+      <w:r>
+        <w:t xml:space="preserve"> </w:t>
+      </w:r>
+      <w:proofErr w:type="spellStart"/>
+      <w:r>
+        <w:t>mencapai</w:t>
+      </w:r>
+      <w:proofErr w:type="spellEnd"/>
+      <w:r>
+        <w:t xml:space="preserve"> </w:t>
+      </w:r>
+      <w:proofErr w:type="spellStart"/>
+      <w:r>
+        <w:t>akhir</w:t>
+      </w:r>
+      <w:proofErr w:type="spellEnd"/>
+      <w:r>
+        <w:t xml:space="preserve"> array, yang </w:t>
+      </w:r>
+      <w:proofErr w:type="spellStart"/>
+      <w:r>
+        <w:t>dimana</w:t>
+      </w:r>
+      <w:proofErr w:type="spellEnd"/>
+      <w:r>
+        <w:t xml:space="preserve"> max </w:t>
+      </w:r>
+      <w:proofErr w:type="spellStart"/>
+      <w:r>
+        <w:t>merupakan</w:t>
+      </w:r>
+      <w:proofErr w:type="spellEnd"/>
+      <w:r>
+        <w:t xml:space="preserve"> batas </w:t>
+      </w:r>
+      <w:proofErr w:type="spellStart"/>
+      <w:r>
+        <w:t>akhir</w:t>
+      </w:r>
+      <w:proofErr w:type="spellEnd"/>
+      <w:r>
+        <w:t xml:space="preserve"> </w:t>
+      </w:r>
+      <w:proofErr w:type="spellStart"/>
+      <w:r>
+        <w:t>dari</w:t>
+      </w:r>
+      <w:proofErr w:type="spellEnd"/>
+      <w:r>
+        <w:t xml:space="preserve"> </w:t>
+      </w:r>
+      <w:proofErr w:type="spellStart"/>
+      <w:r>
+        <w:t>antrian</w:t>
+      </w:r>
+      <w:proofErr w:type="spellEnd"/>
+      <w:r>
+        <w:t xml:space="preserve"> dan </w:t>
+      </w:r>
+      <w:proofErr w:type="spellStart"/>
+      <w:r>
+        <w:t>jika</w:t>
+      </w:r>
+      <w:proofErr w:type="spellEnd"/>
+      <w:r>
+        <w:t xml:space="preserve"> max -1 </w:t>
+      </w:r>
+      <w:proofErr w:type="spellStart"/>
+      <w:r>
+        <w:t>maka</w:t>
+      </w:r>
+      <w:proofErr w:type="spellEnd"/>
+      <w:r>
+        <w:t xml:space="preserve"> </w:t>
+      </w:r>
+      <w:proofErr w:type="spellStart"/>
+      <w:r>
+        <w:t>sudah</w:t>
+      </w:r>
+      <w:proofErr w:type="spellEnd"/>
+      <w:r>
+        <w:t xml:space="preserve"> </w:t>
+      </w:r>
+      <w:proofErr w:type="spellStart"/>
+      <w:r>
+        <w:t>menempati</w:t>
+      </w:r>
+      <w:proofErr w:type="spellEnd"/>
+      <w:r>
+        <w:t xml:space="preserve"> (</w:t>
+      </w:r>
+      <w:proofErr w:type="spellStart"/>
+      <w:r>
+        <w:t>terisi</w:t>
+      </w:r>
+      <w:proofErr w:type="spellEnd"/>
+      <w:r>
+        <w:t xml:space="preserve">) batas </w:t>
+      </w:r>
+      <w:proofErr w:type="spellStart"/>
+      <w:r>
+        <w:t>akhirnya</w:t>
+      </w:r>
+      <w:proofErr w:type="spellEnd"/>
+      <w:r>
+        <w:t xml:space="preserve"> </w:t>
+      </w:r>
+      <w:proofErr w:type="spellStart"/>
+      <w:r>
+        <w:t>dalam</w:t>
+      </w:r>
+      <w:proofErr w:type="spellEnd"/>
+      <w:r>
+        <w:t xml:space="preserve"> array. </w:t>
+      </w:r>
+      <w:proofErr w:type="spellStart"/>
+      <w:r>
+        <w:t>Untuk</w:t>
+      </w:r>
+      <w:proofErr w:type="spellEnd"/>
+      <w:r>
+        <w:t xml:space="preserve"> baris </w:t>
+      </w:r>
+      <w:proofErr w:type="spellStart"/>
+      <w:r>
+        <w:t>ke</w:t>
+      </w:r>
+      <w:proofErr w:type="spellEnd"/>
+      <w:r>
+        <w:t xml:space="preserve"> dua </w:t>
+      </w:r>
+      <w:proofErr w:type="spellStart"/>
+      <w:r>
+        <w:t>dalam</w:t>
+      </w:r>
+      <w:proofErr w:type="spellEnd"/>
+      <w:r>
+        <w:t xml:space="preserve"> </w:t>
+      </w:r>
+      <w:proofErr w:type="spellStart"/>
+      <w:r>
+        <w:t>kode</w:t>
+      </w:r>
+      <w:proofErr w:type="spellEnd"/>
+      <w:r>
+        <w:t xml:space="preserve"> program </w:t>
+      </w:r>
+      <w:proofErr w:type="spellStart"/>
+      <w:r>
+        <w:t>tersebut</w:t>
+      </w:r>
+      <w:proofErr w:type="spellEnd"/>
+      <w:r>
+        <w:t xml:space="preserve"> </w:t>
+      </w:r>
+      <w:proofErr w:type="spellStart"/>
+      <w:r>
+        <w:t>kegunaannya</w:t>
+      </w:r>
+      <w:proofErr w:type="spellEnd"/>
+      <w:r>
+        <w:t xml:space="preserve"> </w:t>
+      </w:r>
+      <w:proofErr w:type="spellStart"/>
+      <w:r>
+        <w:t>untuk</w:t>
+      </w:r>
+      <w:proofErr w:type="spellEnd"/>
+      <w:r>
+        <w:t xml:space="preserve"> </w:t>
+      </w:r>
+      <w:proofErr w:type="spellStart"/>
+      <w:r>
+        <w:t>mencegak</w:t>
+      </w:r>
+      <w:proofErr w:type="spellEnd"/>
+      <w:r>
+        <w:t xml:space="preserve"> </w:t>
+      </w:r>
+      <w:proofErr w:type="spellStart"/>
+      <w:r>
+        <w:t>terjadinya</w:t>
+      </w:r>
+      <w:proofErr w:type="spellEnd"/>
+      <w:r>
+        <w:t xml:space="preserve"> overflow.</w:t>
       </w:r>
     </w:p>
     <w:p>
@@ -948,8 +1968,13 @@
         </w:rPr>
         <w:t xml:space="preserve"> </w:t>
       </w:r>
-      <w:r>
-        <w:t>enqueue()</w:t>
+      <w:proofErr w:type="gramStart"/>
+      <w:r>
+        <w:t>enqueue(</w:t>
+      </w:r>
+      <w:proofErr w:type="gramEnd"/>
+      <w:r>
+        <w:t>)</w:t>
       </w:r>
       <w:r>
         <w:rPr>
@@ -1152,8 +2177,13 @@
         </w:rPr>
         <w:t xml:space="preserve"> </w:t>
       </w:r>
-      <w:r>
-        <w:t>dequeue()</w:t>
+      <w:proofErr w:type="gramStart"/>
+      <w:r>
+        <w:t>dequeue(</w:t>
+      </w:r>
+      <w:proofErr w:type="gramEnd"/>
+      <w:r>
+        <w:t>)</w:t>
       </w:r>
       <w:r>
         <w:rPr>
@@ -1363,8 +2393,13 @@
         </w:rPr>
         <w:t xml:space="preserve"> </w:t>
       </w:r>
-      <w:r>
-        <w:t>method(),</w:t>
+      <w:proofErr w:type="gramStart"/>
+      <w:r>
+        <w:t>method(</w:t>
+      </w:r>
+      <w:proofErr w:type="gramEnd"/>
+      <w:r>
+        <w:t>),</w:t>
       </w:r>
       <w:r>
         <w:rPr>
@@ -1502,11 +2537,296 @@
         </w:tabs>
         <w:spacing w:before="192"/>
       </w:pPr>
-      <w:r>
-        <w:t>Kegunaan kode diatas adalah untuk mencegah sifat melingkar dari antrian saat melakukan penghapusan pada elemen yang dimana pada baris pertama kode program yang ditunjukkan itu untuk mengetahui apakah fornt sudah mencapai batas max nya pada array</w:t>
-      </w:r>
-      <w:r>
-        <w:t>, jika indexnya 0 maka array sudah terisi dan tidak bisa dihapus lewat depan.</w:t>
+      <w:proofErr w:type="spellStart"/>
+      <w:r>
+        <w:t>Kegunaan</w:t>
+      </w:r>
+      <w:proofErr w:type="spellEnd"/>
+      <w:r>
+        <w:t xml:space="preserve"> </w:t>
+      </w:r>
+      <w:proofErr w:type="spellStart"/>
+      <w:r>
+        <w:t>kode</w:t>
+      </w:r>
+      <w:proofErr w:type="spellEnd"/>
+      <w:r>
+        <w:t xml:space="preserve"> </w:t>
+      </w:r>
+      <w:proofErr w:type="spellStart"/>
+      <w:r>
+        <w:t>diatas</w:t>
+      </w:r>
+      <w:proofErr w:type="spellEnd"/>
+      <w:r>
+        <w:t xml:space="preserve"> </w:t>
+      </w:r>
+      <w:proofErr w:type="spellStart"/>
+      <w:r>
+        <w:t>adalah</w:t>
+      </w:r>
+      <w:proofErr w:type="spellEnd"/>
+      <w:r>
+        <w:t xml:space="preserve"> </w:t>
+      </w:r>
+      <w:proofErr w:type="spellStart"/>
+      <w:r>
+        <w:t>untuk</w:t>
+      </w:r>
+      <w:proofErr w:type="spellEnd"/>
+      <w:r>
+        <w:t xml:space="preserve"> </w:t>
+      </w:r>
+      <w:proofErr w:type="spellStart"/>
+      <w:r>
+        <w:t>mencegah</w:t>
+      </w:r>
+      <w:proofErr w:type="spellEnd"/>
+      <w:r>
+        <w:t xml:space="preserve"> </w:t>
+      </w:r>
+      <w:proofErr w:type="spellStart"/>
+      <w:r>
+        <w:t>sifat</w:t>
+      </w:r>
+      <w:proofErr w:type="spellEnd"/>
+      <w:r>
+        <w:t xml:space="preserve"> </w:t>
+      </w:r>
+      <w:proofErr w:type="spellStart"/>
+      <w:r>
+        <w:t>melingkar</w:t>
+      </w:r>
+      <w:proofErr w:type="spellEnd"/>
+      <w:r>
+        <w:t xml:space="preserve"> </w:t>
+      </w:r>
+      <w:proofErr w:type="spellStart"/>
+      <w:r>
+        <w:t>dari</w:t>
+      </w:r>
+      <w:proofErr w:type="spellEnd"/>
+      <w:r>
+        <w:t xml:space="preserve"> </w:t>
+      </w:r>
+      <w:proofErr w:type="spellStart"/>
+      <w:r>
+        <w:t>antrian</w:t>
+      </w:r>
+      <w:proofErr w:type="spellEnd"/>
+      <w:r>
+        <w:t xml:space="preserve"> </w:t>
+      </w:r>
+      <w:proofErr w:type="spellStart"/>
+      <w:r>
+        <w:t>saat</w:t>
+      </w:r>
+      <w:proofErr w:type="spellEnd"/>
+      <w:r>
+        <w:t xml:space="preserve"> </w:t>
+      </w:r>
+      <w:proofErr w:type="spellStart"/>
+      <w:r>
+        <w:t>melakukan</w:t>
+      </w:r>
+      <w:proofErr w:type="spellEnd"/>
+      <w:r>
+        <w:t xml:space="preserve"> </w:t>
+      </w:r>
+      <w:proofErr w:type="spellStart"/>
+      <w:r>
+        <w:t>penghapusan</w:t>
+      </w:r>
+      <w:proofErr w:type="spellEnd"/>
+      <w:r>
+        <w:t xml:space="preserve"> pada </w:t>
+      </w:r>
+      <w:proofErr w:type="spellStart"/>
+      <w:r>
+        <w:t>elemen</w:t>
+      </w:r>
+      <w:proofErr w:type="spellEnd"/>
+      <w:r>
+        <w:t xml:space="preserve"> yang </w:t>
+      </w:r>
+      <w:proofErr w:type="spellStart"/>
+      <w:r>
+        <w:t>dimana</w:t>
+      </w:r>
+      <w:proofErr w:type="spellEnd"/>
+      <w:r>
+        <w:t xml:space="preserve"> pada baris </w:t>
+      </w:r>
+      <w:proofErr w:type="spellStart"/>
+      <w:r>
+        <w:t>pertama</w:t>
+      </w:r>
+      <w:proofErr w:type="spellEnd"/>
+      <w:r>
+        <w:t xml:space="preserve"> </w:t>
+      </w:r>
+      <w:proofErr w:type="spellStart"/>
+      <w:r>
+        <w:t>kode</w:t>
+      </w:r>
+      <w:proofErr w:type="spellEnd"/>
+      <w:r>
+        <w:t xml:space="preserve"> program yang </w:t>
+      </w:r>
+      <w:proofErr w:type="spellStart"/>
+      <w:r>
+        <w:t>ditunjukkan</w:t>
+      </w:r>
+      <w:proofErr w:type="spellEnd"/>
+      <w:r>
+        <w:t xml:space="preserve"> </w:t>
+      </w:r>
+      <w:proofErr w:type="spellStart"/>
+      <w:r>
+        <w:t>itu</w:t>
+      </w:r>
+      <w:proofErr w:type="spellEnd"/>
+      <w:r>
+        <w:t xml:space="preserve"> </w:t>
+      </w:r>
+      <w:proofErr w:type="spellStart"/>
+      <w:r>
+        <w:t>untuk</w:t>
+      </w:r>
+      <w:proofErr w:type="spellEnd"/>
+      <w:r>
+        <w:t xml:space="preserve"> </w:t>
+      </w:r>
+      <w:proofErr w:type="spellStart"/>
+      <w:r>
+        <w:t>mengetahui</w:t>
+      </w:r>
+      <w:proofErr w:type="spellEnd"/>
+      <w:r>
+        <w:t xml:space="preserve"> </w:t>
+      </w:r>
+      <w:proofErr w:type="spellStart"/>
+      <w:r>
+        <w:t>apakah</w:t>
+      </w:r>
+      <w:proofErr w:type="spellEnd"/>
+      <w:r>
+        <w:t xml:space="preserve"> </w:t>
+      </w:r>
+      <w:proofErr w:type="spellStart"/>
+      <w:r>
+        <w:t>fornt</w:t>
+      </w:r>
+      <w:proofErr w:type="spellEnd"/>
+      <w:r>
+        <w:t xml:space="preserve"> </w:t>
+      </w:r>
+      <w:proofErr w:type="spellStart"/>
+      <w:r>
+        <w:t>sudah</w:t>
+      </w:r>
+      <w:proofErr w:type="spellEnd"/>
+      <w:r>
+        <w:t xml:space="preserve"> </w:t>
+      </w:r>
+      <w:proofErr w:type="spellStart"/>
+      <w:r>
+        <w:t>mencapai</w:t>
+      </w:r>
+      <w:proofErr w:type="spellEnd"/>
+      <w:r>
+        <w:t xml:space="preserve"> batas max </w:t>
+      </w:r>
+      <w:proofErr w:type="spellStart"/>
+      <w:r>
+        <w:t>nya</w:t>
+      </w:r>
+      <w:proofErr w:type="spellEnd"/>
+      <w:r>
+        <w:t xml:space="preserve"> pada array</w:t>
+      </w:r>
+      <w:r>
+        <w:t xml:space="preserve">, </w:t>
+      </w:r>
+      <w:proofErr w:type="spellStart"/>
+      <w:r>
+        <w:t>jika</w:t>
+      </w:r>
+      <w:proofErr w:type="spellEnd"/>
+      <w:r>
+        <w:t xml:space="preserve"> </w:t>
+      </w:r>
+      <w:proofErr w:type="spellStart"/>
+      <w:r>
+        <w:t>indexnya</w:t>
+      </w:r>
+      <w:proofErr w:type="spellEnd"/>
+      <w:r>
+        <w:t xml:space="preserve"> 0 </w:t>
+      </w:r>
+      <w:proofErr w:type="spellStart"/>
+      <w:r>
+        <w:t>maka</w:t>
+      </w:r>
+      <w:proofErr w:type="spellEnd"/>
+      <w:r>
+        <w:t xml:space="preserve"> array </w:t>
+      </w:r>
+      <w:proofErr w:type="spellStart"/>
+      <w:r>
+        <w:t>sudah</w:t>
+      </w:r>
+      <w:proofErr w:type="spellEnd"/>
+      <w:r>
+        <w:t xml:space="preserve"> </w:t>
+      </w:r>
+      <w:proofErr w:type="spellStart"/>
+      <w:r>
+        <w:t>terisi</w:t>
+      </w:r>
+      <w:proofErr w:type="spellEnd"/>
+      <w:r>
+        <w:t xml:space="preserve"> dan </w:t>
+      </w:r>
+      <w:proofErr w:type="spellStart"/>
+      <w:r>
+        <w:t>tidak</w:t>
+      </w:r>
+      <w:proofErr w:type="spellEnd"/>
+      <w:r>
+        <w:t xml:space="preserve"> </w:t>
+      </w:r>
+      <w:proofErr w:type="spellStart"/>
+      <w:r>
+        <w:t>bisa</w:t>
+      </w:r>
+      <w:proofErr w:type="spellEnd"/>
+      <w:r>
+        <w:t xml:space="preserve"> </w:t>
+      </w:r>
+      <w:proofErr w:type="spellStart"/>
+      <w:r>
+        <w:t>dihapus</w:t>
+      </w:r>
+      <w:proofErr w:type="spellEnd"/>
+      <w:r>
+        <w:t xml:space="preserve"> </w:t>
+      </w:r>
+      <w:proofErr w:type="spellStart"/>
+      <w:r>
+        <w:t>lewat</w:t>
+      </w:r>
+      <w:proofErr w:type="spellEnd"/>
+      <w:r>
+        <w:t xml:space="preserve"> </w:t>
+      </w:r>
+      <w:proofErr w:type="spellStart"/>
+      <w:r>
+        <w:t>depan</w:t>
+      </w:r>
+      <w:proofErr w:type="spellEnd"/>
+      <w:r>
+        <w:t>.</w:t>
       </w:r>
     </w:p>
     <w:p>
@@ -1540,8 +2860,13 @@
         </w:rPr>
         <w:t xml:space="preserve"> </w:t>
       </w:r>
-      <w:r>
-        <w:t>print(),</w:t>
+      <w:proofErr w:type="gramStart"/>
+      <w:r>
+        <w:t>print(</w:t>
+      </w:r>
+      <w:proofErr w:type="gramEnd"/>
+      <w:r>
+        <w:t>),</w:t>
       </w:r>
       <w:r>
         <w:rPr>
@@ -1591,6 +2916,7 @@
         </w:rPr>
         <w:t xml:space="preserve"> </w:t>
       </w:r>
+      <w:proofErr w:type="spellStart"/>
       <w:r>
         <w:rPr>
           <w:rFonts w:ascii="Courier New"/>
@@ -1598,6 +2924,7 @@
         </w:rPr>
         <w:t>i</w:t>
       </w:r>
+      <w:proofErr w:type="spellEnd"/>
       <w:r>
         <w:rPr>
           <w:rFonts w:ascii="Courier New"/>
@@ -1663,13 +2990,23 @@
         </w:rPr>
         <w:t xml:space="preserve"> </w:t>
       </w:r>
+      <w:proofErr w:type="spellStart"/>
       <w:r>
         <w:rPr>
           <w:rFonts w:ascii="Courier New"/>
           <w:b/>
           <w:spacing w:val="-2"/>
         </w:rPr>
-        <w:t>i=front</w:t>
+        <w:t>i</w:t>
+      </w:r>
+      <w:proofErr w:type="spellEnd"/>
+      <w:r>
+        <w:rPr>
+          <w:rFonts w:ascii="Courier New"/>
+          <w:b/>
+          <w:spacing w:val="-2"/>
+        </w:rPr>
+        <w:t>=front</w:t>
       </w:r>
       <w:r>
         <w:rPr>
@@ -1694,7 +3031,469 @@
         <w:rPr>
           <w:spacing w:val="-2"/>
         </w:rPr>
-        <w:t>Loop memiliki nilai int i = 0 karena untuk memastikan semua elemen yang ada di awal array itu sudah tercetak. Kalua kita ingin mencetak elemen dari depan antrian ke depan maka kita menggunakan i = front, bukan int i = 0. Maka dari itu kita menggunakan int i = 0</w:t>
+        <w:t xml:space="preserve">Loop </w:t>
+      </w:r>
+      <w:proofErr w:type="spellStart"/>
+      <w:r>
+        <w:rPr>
+          <w:spacing w:val="-2"/>
+        </w:rPr>
+        <w:t>memiliki</w:t>
+      </w:r>
+      <w:proofErr w:type="spellEnd"/>
+      <w:r>
+        <w:rPr>
+          <w:spacing w:val="-2"/>
+        </w:rPr>
+        <w:t xml:space="preserve"> </w:t>
+      </w:r>
+      <w:proofErr w:type="spellStart"/>
+      <w:r>
+        <w:rPr>
+          <w:spacing w:val="-2"/>
+        </w:rPr>
+        <w:t>nilai</w:t>
+      </w:r>
+      <w:proofErr w:type="spellEnd"/>
+      <w:r>
+        <w:rPr>
+          <w:spacing w:val="-2"/>
+        </w:rPr>
+        <w:t xml:space="preserve"> int </w:t>
+      </w:r>
+      <w:proofErr w:type="spellStart"/>
+      <w:r>
+        <w:rPr>
+          <w:spacing w:val="-2"/>
+        </w:rPr>
+        <w:t>i</w:t>
+      </w:r>
+      <w:proofErr w:type="spellEnd"/>
+      <w:r>
+        <w:rPr>
+          <w:spacing w:val="-2"/>
+        </w:rPr>
+        <w:t xml:space="preserve"> = 0 </w:t>
+      </w:r>
+      <w:proofErr w:type="spellStart"/>
+      <w:r>
+        <w:rPr>
+          <w:spacing w:val="-2"/>
+        </w:rPr>
+        <w:t>karena</w:t>
+      </w:r>
+      <w:proofErr w:type="spellEnd"/>
+      <w:r>
+        <w:rPr>
+          <w:spacing w:val="-2"/>
+        </w:rPr>
+        <w:t xml:space="preserve"> </w:t>
+      </w:r>
+      <w:proofErr w:type="spellStart"/>
+      <w:r>
+        <w:rPr>
+          <w:spacing w:val="-2"/>
+        </w:rPr>
+        <w:t>untuk</w:t>
+      </w:r>
+      <w:proofErr w:type="spellEnd"/>
+      <w:r>
+        <w:rPr>
+          <w:spacing w:val="-2"/>
+        </w:rPr>
+        <w:t xml:space="preserve"> </w:t>
+      </w:r>
+      <w:proofErr w:type="spellStart"/>
+      <w:r>
+        <w:rPr>
+          <w:spacing w:val="-2"/>
+        </w:rPr>
+        <w:t>memastikan</w:t>
+      </w:r>
+      <w:proofErr w:type="spellEnd"/>
+      <w:r>
+        <w:rPr>
+          <w:spacing w:val="-2"/>
+        </w:rPr>
+        <w:t xml:space="preserve"> </w:t>
+      </w:r>
+      <w:proofErr w:type="spellStart"/>
+      <w:r>
+        <w:rPr>
+          <w:spacing w:val="-2"/>
+        </w:rPr>
+        <w:t>semua</w:t>
+      </w:r>
+      <w:proofErr w:type="spellEnd"/>
+      <w:r>
+        <w:rPr>
+          <w:spacing w:val="-2"/>
+        </w:rPr>
+        <w:t xml:space="preserve"> </w:t>
+      </w:r>
+      <w:proofErr w:type="spellStart"/>
+      <w:r>
+        <w:rPr>
+          <w:spacing w:val="-2"/>
+        </w:rPr>
+        <w:t>elemen</w:t>
+      </w:r>
+      <w:proofErr w:type="spellEnd"/>
+      <w:r>
+        <w:rPr>
+          <w:spacing w:val="-2"/>
+        </w:rPr>
+        <w:t xml:space="preserve"> yang </w:t>
+      </w:r>
+      <w:proofErr w:type="spellStart"/>
+      <w:r>
+        <w:rPr>
+          <w:spacing w:val="-2"/>
+        </w:rPr>
+        <w:t>ada</w:t>
+      </w:r>
+      <w:proofErr w:type="spellEnd"/>
+      <w:r>
+        <w:rPr>
+          <w:spacing w:val="-2"/>
+        </w:rPr>
+        <w:t xml:space="preserve"> di </w:t>
+      </w:r>
+      <w:proofErr w:type="spellStart"/>
+      <w:r>
+        <w:rPr>
+          <w:spacing w:val="-2"/>
+        </w:rPr>
+        <w:t>awal</w:t>
+      </w:r>
+      <w:proofErr w:type="spellEnd"/>
+      <w:r>
+        <w:rPr>
+          <w:spacing w:val="-2"/>
+        </w:rPr>
+        <w:t xml:space="preserve"> array </w:t>
+      </w:r>
+      <w:proofErr w:type="spellStart"/>
+      <w:r>
+        <w:rPr>
+          <w:spacing w:val="-2"/>
+        </w:rPr>
+        <w:t>itu</w:t>
+      </w:r>
+      <w:proofErr w:type="spellEnd"/>
+      <w:r>
+        <w:rPr>
+          <w:spacing w:val="-2"/>
+        </w:rPr>
+        <w:t xml:space="preserve"> </w:t>
+      </w:r>
+      <w:proofErr w:type="spellStart"/>
+      <w:r>
+        <w:rPr>
+          <w:spacing w:val="-2"/>
+        </w:rPr>
+        <w:t>sudah</w:t>
+      </w:r>
+      <w:proofErr w:type="spellEnd"/>
+      <w:r>
+        <w:rPr>
+          <w:spacing w:val="-2"/>
+        </w:rPr>
+        <w:t xml:space="preserve"> </w:t>
+      </w:r>
+      <w:proofErr w:type="spellStart"/>
+      <w:r>
+        <w:rPr>
+          <w:spacing w:val="-2"/>
+        </w:rPr>
+        <w:t>tercetak</w:t>
+      </w:r>
+      <w:proofErr w:type="spellEnd"/>
+      <w:r>
+        <w:rPr>
+          <w:spacing w:val="-2"/>
+        </w:rPr>
+        <w:t xml:space="preserve">. Kalua </w:t>
+      </w:r>
+      <w:proofErr w:type="spellStart"/>
+      <w:r>
+        <w:rPr>
+          <w:spacing w:val="-2"/>
+        </w:rPr>
+        <w:t>kita</w:t>
+      </w:r>
+      <w:proofErr w:type="spellEnd"/>
+      <w:r>
+        <w:rPr>
+          <w:spacing w:val="-2"/>
+        </w:rPr>
+        <w:t xml:space="preserve"> </w:t>
+      </w:r>
+      <w:proofErr w:type="spellStart"/>
+      <w:r>
+        <w:rPr>
+          <w:spacing w:val="-2"/>
+        </w:rPr>
+        <w:t>ingin</w:t>
+      </w:r>
+      <w:proofErr w:type="spellEnd"/>
+      <w:r>
+        <w:rPr>
+          <w:spacing w:val="-2"/>
+        </w:rPr>
+        <w:t xml:space="preserve"> </w:t>
+      </w:r>
+      <w:proofErr w:type="spellStart"/>
+      <w:r>
+        <w:rPr>
+          <w:spacing w:val="-2"/>
+        </w:rPr>
+        <w:t>mencetak</w:t>
+      </w:r>
+      <w:proofErr w:type="spellEnd"/>
+      <w:r>
+        <w:rPr>
+          <w:spacing w:val="-2"/>
+        </w:rPr>
+        <w:t xml:space="preserve"> </w:t>
+      </w:r>
+      <w:proofErr w:type="spellStart"/>
+      <w:r>
+        <w:rPr>
+          <w:spacing w:val="-2"/>
+        </w:rPr>
+        <w:t>elemen</w:t>
+      </w:r>
+      <w:proofErr w:type="spellEnd"/>
+      <w:r>
+        <w:rPr>
+          <w:spacing w:val="-2"/>
+        </w:rPr>
+        <w:t xml:space="preserve"> </w:t>
+      </w:r>
+      <w:proofErr w:type="spellStart"/>
+      <w:r>
+        <w:rPr>
+          <w:spacing w:val="-2"/>
+        </w:rPr>
+        <w:t>dari</w:t>
+      </w:r>
+      <w:proofErr w:type="spellEnd"/>
+      <w:r>
+        <w:rPr>
+          <w:spacing w:val="-2"/>
+        </w:rPr>
+        <w:t xml:space="preserve"> </w:t>
+      </w:r>
+      <w:proofErr w:type="spellStart"/>
+      <w:r>
+        <w:rPr>
+          <w:spacing w:val="-2"/>
+        </w:rPr>
+        <w:t>depan</w:t>
+      </w:r>
+      <w:proofErr w:type="spellEnd"/>
+      <w:r>
+        <w:rPr>
+          <w:spacing w:val="-2"/>
+        </w:rPr>
+        <w:t xml:space="preserve"> </w:t>
+      </w:r>
+      <w:proofErr w:type="spellStart"/>
+      <w:r>
+        <w:rPr>
+          <w:spacing w:val="-2"/>
+        </w:rPr>
+        <w:t>antrian</w:t>
+      </w:r>
+      <w:proofErr w:type="spellEnd"/>
+      <w:r>
+        <w:rPr>
+          <w:spacing w:val="-2"/>
+        </w:rPr>
+        <w:t xml:space="preserve"> </w:t>
+      </w:r>
+      <w:proofErr w:type="spellStart"/>
+      <w:r>
+        <w:rPr>
+          <w:spacing w:val="-2"/>
+        </w:rPr>
+        <w:t>ke</w:t>
+      </w:r>
+      <w:proofErr w:type="spellEnd"/>
+      <w:r>
+        <w:rPr>
+          <w:spacing w:val="-2"/>
+        </w:rPr>
+        <w:t xml:space="preserve"> </w:t>
+      </w:r>
+      <w:proofErr w:type="spellStart"/>
+      <w:r>
+        <w:rPr>
+          <w:spacing w:val="-2"/>
+        </w:rPr>
+        <w:t>depan</w:t>
+      </w:r>
+      <w:proofErr w:type="spellEnd"/>
+      <w:r>
+        <w:rPr>
+          <w:spacing w:val="-2"/>
+        </w:rPr>
+        <w:t xml:space="preserve"> </w:t>
+      </w:r>
+      <w:proofErr w:type="spellStart"/>
+      <w:r>
+        <w:rPr>
+          <w:spacing w:val="-2"/>
+        </w:rPr>
+        <w:t>maka</w:t>
+      </w:r>
+      <w:proofErr w:type="spellEnd"/>
+      <w:r>
+        <w:rPr>
+          <w:spacing w:val="-2"/>
+        </w:rPr>
+        <w:t xml:space="preserve"> </w:t>
+      </w:r>
+      <w:proofErr w:type="spellStart"/>
+      <w:r>
+        <w:rPr>
+          <w:spacing w:val="-2"/>
+        </w:rPr>
+        <w:t>kita</w:t>
+      </w:r>
+      <w:proofErr w:type="spellEnd"/>
+      <w:r>
+        <w:rPr>
+          <w:spacing w:val="-2"/>
+        </w:rPr>
+        <w:t xml:space="preserve"> </w:t>
+      </w:r>
+      <w:proofErr w:type="spellStart"/>
+      <w:r>
+        <w:rPr>
+          <w:spacing w:val="-2"/>
+        </w:rPr>
+        <w:t>menggunakan</w:t>
+      </w:r>
+      <w:proofErr w:type="spellEnd"/>
+      <w:r>
+        <w:rPr>
+          <w:spacing w:val="-2"/>
+        </w:rPr>
+        <w:t xml:space="preserve"> </w:t>
+      </w:r>
+      <w:proofErr w:type="spellStart"/>
+      <w:r>
+        <w:rPr>
+          <w:spacing w:val="-2"/>
+        </w:rPr>
+        <w:t>i</w:t>
+      </w:r>
+      <w:proofErr w:type="spellEnd"/>
+      <w:r>
+        <w:rPr>
+          <w:spacing w:val="-2"/>
+        </w:rPr>
+        <w:t xml:space="preserve"> = front, </w:t>
+      </w:r>
+      <w:proofErr w:type="spellStart"/>
+      <w:r>
+        <w:rPr>
+          <w:spacing w:val="-2"/>
+        </w:rPr>
+        <w:t>bukan</w:t>
+      </w:r>
+      <w:proofErr w:type="spellEnd"/>
+      <w:r>
+        <w:rPr>
+          <w:spacing w:val="-2"/>
+        </w:rPr>
+        <w:t xml:space="preserve"> int </w:t>
+      </w:r>
+      <w:proofErr w:type="spellStart"/>
+      <w:r>
+        <w:rPr>
+          <w:spacing w:val="-2"/>
+        </w:rPr>
+        <w:t>i</w:t>
+      </w:r>
+      <w:proofErr w:type="spellEnd"/>
+      <w:r>
+        <w:rPr>
+          <w:spacing w:val="-2"/>
+        </w:rPr>
+        <w:t xml:space="preserve"> = 0. Maka </w:t>
+      </w:r>
+      <w:proofErr w:type="spellStart"/>
+      <w:r>
+        <w:rPr>
+          <w:spacing w:val="-2"/>
+        </w:rPr>
+        <w:t>dari</w:t>
+      </w:r>
+      <w:proofErr w:type="spellEnd"/>
+      <w:r>
+        <w:rPr>
+          <w:spacing w:val="-2"/>
+        </w:rPr>
+        <w:t xml:space="preserve"> </w:t>
+      </w:r>
+      <w:proofErr w:type="spellStart"/>
+      <w:r>
+        <w:rPr>
+          <w:spacing w:val="-2"/>
+        </w:rPr>
+        <w:t>itu</w:t>
+      </w:r>
+      <w:proofErr w:type="spellEnd"/>
+      <w:r>
+        <w:rPr>
+          <w:spacing w:val="-2"/>
+        </w:rPr>
+        <w:t xml:space="preserve"> </w:t>
+      </w:r>
+      <w:proofErr w:type="spellStart"/>
+      <w:r>
+        <w:rPr>
+          <w:spacing w:val="-2"/>
+        </w:rPr>
+        <w:t>kita</w:t>
+      </w:r>
+      <w:proofErr w:type="spellEnd"/>
+      <w:r>
+        <w:rPr>
+          <w:spacing w:val="-2"/>
+        </w:rPr>
+        <w:t xml:space="preserve"> </w:t>
+      </w:r>
+      <w:proofErr w:type="spellStart"/>
+      <w:r>
+        <w:rPr>
+          <w:spacing w:val="-2"/>
+        </w:rPr>
+        <w:t>menggunakan</w:t>
+      </w:r>
+      <w:proofErr w:type="spellEnd"/>
+      <w:r>
+        <w:rPr>
+          <w:spacing w:val="-2"/>
+        </w:rPr>
+        <w:t xml:space="preserve"> int </w:t>
+      </w:r>
+      <w:proofErr w:type="spellStart"/>
+      <w:r>
+        <w:rPr>
+          <w:spacing w:val="-2"/>
+        </w:rPr>
+        <w:t>i</w:t>
+      </w:r>
+      <w:proofErr w:type="spellEnd"/>
+      <w:r>
+        <w:rPr>
+          <w:spacing w:val="-2"/>
+        </w:rPr>
+        <w:t xml:space="preserve"> = 0</w:t>
       </w:r>
     </w:p>
     <w:p>
@@ -1728,8 +3527,13 @@
         </w:rPr>
         <w:t xml:space="preserve"> </w:t>
       </w:r>
-      <w:r>
-        <w:t>print(),</w:t>
+      <w:proofErr w:type="gramStart"/>
+      <w:r>
+        <w:t>print(</w:t>
+      </w:r>
+      <w:proofErr w:type="gramEnd"/>
+      <w:r>
+        <w:t>),</w:t>
       </w:r>
       <w:r>
         <w:rPr>
@@ -1886,17 +3690,348 @@
           <w:bCs/>
         </w:rPr>
       </w:pPr>
+      <w:proofErr w:type="spellStart"/>
       <w:r>
         <w:rPr>
           <w:rFonts w:cs="Times New Roman"/>
         </w:rPr>
-        <w:t xml:space="preserve">kode program diatas digunakan untuk lintasan antrian melinkar pada saat mencetak elemen dan mencetak semua elemen dengan benar. Bahkan jika nanti antrian Kembali pada awal array </w:t>
-      </w:r>
+        <w:t>kode</w:t>
+      </w:r>
+      <w:proofErr w:type="spellEnd"/>
       <w:r>
         <w:rPr>
           <w:rFonts w:cs="Times New Roman"/>
         </w:rPr>
-        <w:t>yang dimana mulainya dari akhir.</w:t>
+        <w:t xml:space="preserve"> program </w:t>
+      </w:r>
+      <w:proofErr w:type="spellStart"/>
+      <w:r>
+        <w:rPr>
+          <w:rFonts w:cs="Times New Roman"/>
+        </w:rPr>
+        <w:t>diatas</w:t>
+      </w:r>
+      <w:proofErr w:type="spellEnd"/>
+      <w:r>
+        <w:rPr>
+          <w:rFonts w:cs="Times New Roman"/>
+        </w:rPr>
+        <w:t xml:space="preserve"> </w:t>
+      </w:r>
+      <w:proofErr w:type="spellStart"/>
+      <w:r>
+        <w:rPr>
+          <w:rFonts w:cs="Times New Roman"/>
+        </w:rPr>
+        <w:t>digunakan</w:t>
+      </w:r>
+      <w:proofErr w:type="spellEnd"/>
+      <w:r>
+        <w:rPr>
+          <w:rFonts w:cs="Times New Roman"/>
+        </w:rPr>
+        <w:t xml:space="preserve"> </w:t>
+      </w:r>
+      <w:proofErr w:type="spellStart"/>
+      <w:r>
+        <w:rPr>
+          <w:rFonts w:cs="Times New Roman"/>
+        </w:rPr>
+        <w:t>untuk</w:t>
+      </w:r>
+      <w:proofErr w:type="spellEnd"/>
+      <w:r>
+        <w:rPr>
+          <w:rFonts w:cs="Times New Roman"/>
+        </w:rPr>
+        <w:t xml:space="preserve"> </w:t>
+      </w:r>
+      <w:proofErr w:type="spellStart"/>
+      <w:r>
+        <w:rPr>
+          <w:rFonts w:cs="Times New Roman"/>
+        </w:rPr>
+        <w:t>lintasan</w:t>
+      </w:r>
+      <w:proofErr w:type="spellEnd"/>
+      <w:r>
+        <w:rPr>
+          <w:rFonts w:cs="Times New Roman"/>
+        </w:rPr>
+        <w:t xml:space="preserve"> </w:t>
+      </w:r>
+      <w:proofErr w:type="spellStart"/>
+      <w:r>
+        <w:rPr>
+          <w:rFonts w:cs="Times New Roman"/>
+        </w:rPr>
+        <w:t>antrian</w:t>
+      </w:r>
+      <w:proofErr w:type="spellEnd"/>
+      <w:r>
+        <w:rPr>
+          <w:rFonts w:cs="Times New Roman"/>
+        </w:rPr>
+        <w:t xml:space="preserve"> </w:t>
+      </w:r>
+      <w:proofErr w:type="spellStart"/>
+      <w:r>
+        <w:rPr>
+          <w:rFonts w:cs="Times New Roman"/>
+        </w:rPr>
+        <w:t>melinkar</w:t>
+      </w:r>
+      <w:proofErr w:type="spellEnd"/>
+      <w:r>
+        <w:rPr>
+          <w:rFonts w:cs="Times New Roman"/>
+        </w:rPr>
+        <w:t xml:space="preserve"> pada </w:t>
+      </w:r>
+      <w:proofErr w:type="spellStart"/>
+      <w:r>
+        <w:rPr>
+          <w:rFonts w:cs="Times New Roman"/>
+        </w:rPr>
+        <w:t>saat</w:t>
+      </w:r>
+      <w:proofErr w:type="spellEnd"/>
+      <w:r>
+        <w:rPr>
+          <w:rFonts w:cs="Times New Roman"/>
+        </w:rPr>
+        <w:t xml:space="preserve"> </w:t>
+      </w:r>
+      <w:proofErr w:type="spellStart"/>
+      <w:r>
+        <w:rPr>
+          <w:rFonts w:cs="Times New Roman"/>
+        </w:rPr>
+        <w:t>mencetak</w:t>
+      </w:r>
+      <w:proofErr w:type="spellEnd"/>
+      <w:r>
+        <w:rPr>
+          <w:rFonts w:cs="Times New Roman"/>
+        </w:rPr>
+        <w:t xml:space="preserve"> </w:t>
+      </w:r>
+      <w:proofErr w:type="spellStart"/>
+      <w:r>
+        <w:rPr>
+          <w:rFonts w:cs="Times New Roman"/>
+        </w:rPr>
+        <w:t>elemen</w:t>
+      </w:r>
+      <w:proofErr w:type="spellEnd"/>
+      <w:r>
+        <w:rPr>
+          <w:rFonts w:cs="Times New Roman"/>
+        </w:rPr>
+        <w:t xml:space="preserve"> dan </w:t>
+      </w:r>
+      <w:proofErr w:type="spellStart"/>
+      <w:r>
+        <w:rPr>
+          <w:rFonts w:cs="Times New Roman"/>
+        </w:rPr>
+        <w:t>mencetak</w:t>
+      </w:r>
+      <w:proofErr w:type="spellEnd"/>
+      <w:r>
+        <w:rPr>
+          <w:rFonts w:cs="Times New Roman"/>
+        </w:rPr>
+        <w:t xml:space="preserve"> </w:t>
+      </w:r>
+      <w:proofErr w:type="spellStart"/>
+      <w:r>
+        <w:rPr>
+          <w:rFonts w:cs="Times New Roman"/>
+        </w:rPr>
+        <w:t>semua</w:t>
+      </w:r>
+      <w:proofErr w:type="spellEnd"/>
+      <w:r>
+        <w:rPr>
+          <w:rFonts w:cs="Times New Roman"/>
+        </w:rPr>
+        <w:t xml:space="preserve"> </w:t>
+      </w:r>
+      <w:proofErr w:type="spellStart"/>
+      <w:r>
+        <w:rPr>
+          <w:rFonts w:cs="Times New Roman"/>
+        </w:rPr>
+        <w:t>elemen</w:t>
+      </w:r>
+      <w:proofErr w:type="spellEnd"/>
+      <w:r>
+        <w:rPr>
+          <w:rFonts w:cs="Times New Roman"/>
+        </w:rPr>
+        <w:t xml:space="preserve"> </w:t>
+      </w:r>
+      <w:proofErr w:type="spellStart"/>
+      <w:r>
+        <w:rPr>
+          <w:rFonts w:cs="Times New Roman"/>
+        </w:rPr>
+        <w:t>dengan</w:t>
+      </w:r>
+      <w:proofErr w:type="spellEnd"/>
+      <w:r>
+        <w:rPr>
+          <w:rFonts w:cs="Times New Roman"/>
+        </w:rPr>
+        <w:t xml:space="preserve"> </w:t>
+      </w:r>
+      <w:proofErr w:type="spellStart"/>
+      <w:r>
+        <w:rPr>
+          <w:rFonts w:cs="Times New Roman"/>
+        </w:rPr>
+        <w:t>benar</w:t>
+      </w:r>
+      <w:proofErr w:type="spellEnd"/>
+      <w:r>
+        <w:rPr>
+          <w:rFonts w:cs="Times New Roman"/>
+        </w:rPr>
+        <w:t xml:space="preserve">. </w:t>
+      </w:r>
+      <w:proofErr w:type="spellStart"/>
+      <w:r>
+        <w:rPr>
+          <w:rFonts w:cs="Times New Roman"/>
+        </w:rPr>
+        <w:t>Bahkan</w:t>
+      </w:r>
+      <w:proofErr w:type="spellEnd"/>
+      <w:r>
+        <w:rPr>
+          <w:rFonts w:cs="Times New Roman"/>
+        </w:rPr>
+        <w:t xml:space="preserve"> </w:t>
+      </w:r>
+      <w:proofErr w:type="spellStart"/>
+      <w:r>
+        <w:rPr>
+          <w:rFonts w:cs="Times New Roman"/>
+        </w:rPr>
+        <w:t>jika</w:t>
+      </w:r>
+      <w:proofErr w:type="spellEnd"/>
+      <w:r>
+        <w:rPr>
+          <w:rFonts w:cs="Times New Roman"/>
+        </w:rPr>
+        <w:t xml:space="preserve"> </w:t>
+      </w:r>
+      <w:proofErr w:type="spellStart"/>
+      <w:r>
+        <w:rPr>
+          <w:rFonts w:cs="Times New Roman"/>
+        </w:rPr>
+        <w:t>nanti</w:t>
+      </w:r>
+      <w:proofErr w:type="spellEnd"/>
+      <w:r>
+        <w:rPr>
+          <w:rFonts w:cs="Times New Roman"/>
+        </w:rPr>
+        <w:t xml:space="preserve"> </w:t>
+      </w:r>
+      <w:proofErr w:type="spellStart"/>
+      <w:r>
+        <w:rPr>
+          <w:rFonts w:cs="Times New Roman"/>
+        </w:rPr>
+        <w:t>antrian</w:t>
+      </w:r>
+      <w:proofErr w:type="spellEnd"/>
+      <w:r>
+        <w:rPr>
+          <w:rFonts w:cs="Times New Roman"/>
+        </w:rPr>
+        <w:t xml:space="preserve"> Kembali pada </w:t>
+      </w:r>
+      <w:proofErr w:type="spellStart"/>
+      <w:r>
+        <w:rPr>
+          <w:rFonts w:cs="Times New Roman"/>
+        </w:rPr>
+        <w:t>awal</w:t>
+      </w:r>
+      <w:proofErr w:type="spellEnd"/>
+      <w:r>
+        <w:rPr>
+          <w:rFonts w:cs="Times New Roman"/>
+        </w:rPr>
+        <w:t xml:space="preserve"> array </w:t>
+      </w:r>
+      <w:r>
+        <w:rPr>
+          <w:rFonts w:cs="Times New Roman"/>
+        </w:rPr>
+        <w:lastRenderedPageBreak/>
+        <w:t xml:space="preserve">yang </w:t>
+      </w:r>
+      <w:proofErr w:type="spellStart"/>
+      <w:r>
+        <w:rPr>
+          <w:rFonts w:cs="Times New Roman"/>
+        </w:rPr>
+        <w:t>dimana</w:t>
+      </w:r>
+      <w:proofErr w:type="spellEnd"/>
+      <w:r>
+        <w:rPr>
+          <w:rFonts w:cs="Times New Roman"/>
+        </w:rPr>
+        <w:t xml:space="preserve"> </w:t>
+      </w:r>
+      <w:proofErr w:type="spellStart"/>
+      <w:r>
+        <w:rPr>
+          <w:rFonts w:cs="Times New Roman"/>
+        </w:rPr>
+        <w:t>mulainya</w:t>
+      </w:r>
+      <w:proofErr w:type="spellEnd"/>
+      <w:r>
+        <w:rPr>
+          <w:rFonts w:cs="Times New Roman"/>
+        </w:rPr>
+        <w:t xml:space="preserve"> </w:t>
+      </w:r>
+      <w:proofErr w:type="spellStart"/>
+      <w:r>
+        <w:rPr>
+          <w:rFonts w:cs="Times New Roman"/>
+        </w:rPr>
+        <w:t>dari</w:t>
+      </w:r>
+      <w:proofErr w:type="spellEnd"/>
+      <w:r>
+        <w:rPr>
+          <w:rFonts w:cs="Times New Roman"/>
+        </w:rPr>
+        <w:t xml:space="preserve"> </w:t>
+      </w:r>
+      <w:proofErr w:type="spellStart"/>
+      <w:r>
+        <w:rPr>
+          <w:rFonts w:cs="Times New Roman"/>
+        </w:rPr>
+        <w:t>akhir</w:t>
+      </w:r>
+      <w:proofErr w:type="spellEnd"/>
+      <w:r>
+        <w:rPr>
+          <w:rFonts w:cs="Times New Roman"/>
+        </w:rPr>
+        <w:t>.</w:t>
       </w:r>
     </w:p>
     <w:p>
@@ -2581,7 +4716,6 @@
         </w:rPr>
       </w:pPr>
       <w:r>
-        <w:lastRenderedPageBreak/>
         <w:t>1.3.3. Questions</w:t>
       </w:r>
     </w:p>
@@ -2663,11 +4797,216 @@
           <w:rFonts w:cs="Times New Roman"/>
         </w:rPr>
       </w:pPr>
+      <w:proofErr w:type="spellStart"/>
       <w:r>
         <w:rPr>
           <w:rFonts w:cs="Times New Roman"/>
         </w:rPr>
-        <w:t>Fungsi dari kode program yang ditunjukkan adlaah untuk membut object ‘Passenger21’ yang baru dengan nama ‘data’ dengan nilai default utnuk atribut yang ada.</w:t>
+        <w:lastRenderedPageBreak/>
+        <w:t>Fungsi</w:t>
+      </w:r>
+      <w:proofErr w:type="spellEnd"/>
+      <w:r>
+        <w:rPr>
+          <w:rFonts w:cs="Times New Roman"/>
+        </w:rPr>
+        <w:t xml:space="preserve"> </w:t>
+      </w:r>
+      <w:proofErr w:type="spellStart"/>
+      <w:r>
+        <w:rPr>
+          <w:rFonts w:cs="Times New Roman"/>
+        </w:rPr>
+        <w:t>dari</w:t>
+      </w:r>
+      <w:proofErr w:type="spellEnd"/>
+      <w:r>
+        <w:rPr>
+          <w:rFonts w:cs="Times New Roman"/>
+        </w:rPr>
+        <w:t xml:space="preserve"> </w:t>
+      </w:r>
+      <w:proofErr w:type="spellStart"/>
+      <w:r>
+        <w:rPr>
+          <w:rFonts w:cs="Times New Roman"/>
+        </w:rPr>
+        <w:t>kode</w:t>
+      </w:r>
+      <w:proofErr w:type="spellEnd"/>
+      <w:r>
+        <w:rPr>
+          <w:rFonts w:cs="Times New Roman"/>
+        </w:rPr>
+        <w:t xml:space="preserve"> program yang </w:t>
+      </w:r>
+      <w:proofErr w:type="spellStart"/>
+      <w:r>
+        <w:rPr>
+          <w:rFonts w:cs="Times New Roman"/>
+        </w:rPr>
+        <w:t>ditunjukkan</w:t>
+      </w:r>
+      <w:proofErr w:type="spellEnd"/>
+      <w:r>
+        <w:rPr>
+          <w:rFonts w:cs="Times New Roman"/>
+        </w:rPr>
+        <w:t xml:space="preserve"> </w:t>
+      </w:r>
+      <w:proofErr w:type="spellStart"/>
+      <w:r>
+        <w:rPr>
+          <w:rFonts w:cs="Times New Roman"/>
+        </w:rPr>
+        <w:t>adlaah</w:t>
+      </w:r>
+      <w:proofErr w:type="spellEnd"/>
+      <w:r>
+        <w:rPr>
+          <w:rFonts w:cs="Times New Roman"/>
+        </w:rPr>
+        <w:t xml:space="preserve"> </w:t>
+      </w:r>
+      <w:proofErr w:type="spellStart"/>
+      <w:r>
+        <w:rPr>
+          <w:rFonts w:cs="Times New Roman"/>
+        </w:rPr>
+        <w:t>untuk</w:t>
+      </w:r>
+      <w:proofErr w:type="spellEnd"/>
+      <w:r>
+        <w:rPr>
+          <w:rFonts w:cs="Times New Roman"/>
+        </w:rPr>
+        <w:t xml:space="preserve"> </w:t>
+      </w:r>
+      <w:proofErr w:type="spellStart"/>
+      <w:r>
+        <w:rPr>
+          <w:rFonts w:cs="Times New Roman"/>
+        </w:rPr>
+        <w:t>membut</w:t>
+      </w:r>
+      <w:proofErr w:type="spellEnd"/>
+      <w:r>
+        <w:rPr>
+          <w:rFonts w:cs="Times New Roman"/>
+        </w:rPr>
+        <w:t xml:space="preserve"> object ‘Passenger21’ yang </w:t>
+      </w:r>
+      <w:proofErr w:type="spellStart"/>
+      <w:r>
+        <w:rPr>
+          <w:rFonts w:cs="Times New Roman"/>
+        </w:rPr>
+        <w:t>baru</w:t>
+      </w:r>
+      <w:proofErr w:type="spellEnd"/>
+      <w:r>
+        <w:rPr>
+          <w:rFonts w:cs="Times New Roman"/>
+        </w:rPr>
+        <w:t xml:space="preserve"> </w:t>
+      </w:r>
+      <w:proofErr w:type="spellStart"/>
+      <w:r>
+        <w:rPr>
+          <w:rFonts w:cs="Times New Roman"/>
+        </w:rPr>
+        <w:t>dengan</w:t>
+      </w:r>
+      <w:proofErr w:type="spellEnd"/>
+      <w:r>
+        <w:rPr>
+          <w:rFonts w:cs="Times New Roman"/>
+        </w:rPr>
+        <w:t xml:space="preserve"> </w:t>
+      </w:r>
+      <w:proofErr w:type="spellStart"/>
+      <w:r>
+        <w:rPr>
+          <w:rFonts w:cs="Times New Roman"/>
+        </w:rPr>
+        <w:t>nama</w:t>
+      </w:r>
+      <w:proofErr w:type="spellEnd"/>
+      <w:r>
+        <w:rPr>
+          <w:rFonts w:cs="Times New Roman"/>
+        </w:rPr>
+        <w:t xml:space="preserve"> ‘data’ </w:t>
+      </w:r>
+      <w:proofErr w:type="spellStart"/>
+      <w:r>
+        <w:rPr>
+          <w:rFonts w:cs="Times New Roman"/>
+        </w:rPr>
+        <w:t>dengan</w:t>
+      </w:r>
+      <w:proofErr w:type="spellEnd"/>
+      <w:r>
+        <w:rPr>
+          <w:rFonts w:cs="Times New Roman"/>
+        </w:rPr>
+        <w:t xml:space="preserve"> </w:t>
+      </w:r>
+      <w:proofErr w:type="spellStart"/>
+      <w:r>
+        <w:rPr>
+          <w:rFonts w:cs="Times New Roman"/>
+        </w:rPr>
+        <w:t>nilai</w:t>
+      </w:r>
+      <w:proofErr w:type="spellEnd"/>
+      <w:r>
+        <w:rPr>
+          <w:rFonts w:cs="Times New Roman"/>
+        </w:rPr>
+        <w:t xml:space="preserve"> default </w:t>
+      </w:r>
+      <w:proofErr w:type="spellStart"/>
+      <w:r>
+        <w:rPr>
+          <w:rFonts w:cs="Times New Roman"/>
+        </w:rPr>
+        <w:t>utnuk</w:t>
+      </w:r>
+      <w:proofErr w:type="spellEnd"/>
+      <w:r>
+        <w:rPr>
+          <w:rFonts w:cs="Times New Roman"/>
+        </w:rPr>
+        <w:t xml:space="preserve"> </w:t>
+      </w:r>
+      <w:proofErr w:type="spellStart"/>
+      <w:r>
+        <w:rPr>
+          <w:rFonts w:cs="Times New Roman"/>
+        </w:rPr>
+        <w:t>atribut</w:t>
+      </w:r>
+      <w:proofErr w:type="spellEnd"/>
+      <w:r>
+        <w:rPr>
+          <w:rFonts w:cs="Times New Roman"/>
+        </w:rPr>
+        <w:t xml:space="preserve"> yang </w:t>
+      </w:r>
+      <w:proofErr w:type="spellStart"/>
+      <w:r>
+        <w:rPr>
+          <w:rFonts w:cs="Times New Roman"/>
+        </w:rPr>
+        <w:t>ada</w:t>
+      </w:r>
+      <w:proofErr w:type="spellEnd"/>
+      <w:r>
+        <w:rPr>
+          <w:rFonts w:cs="Times New Roman"/>
+        </w:rPr>
+        <w:t>.</w:t>
       </w:r>
     </w:p>
     <w:p>
@@ -2686,7 +5025,15 @@
         </w:rPr>
       </w:pPr>
       <w:r>
-        <w:t xml:space="preserve">In previous number, if the program code changed to Passenger data = new Passenger() What will happen? </w:t>
+        <w:t xml:space="preserve">In previous number, if the program code changed to Passenger data = new </w:t>
+      </w:r>
+      <w:proofErr w:type="gramStart"/>
+      <w:r>
+        <w:t>Passenger(</w:t>
+      </w:r>
+      <w:proofErr w:type="gramEnd"/>
+      <w:r>
+        <w:t xml:space="preserve">) What will happen? </w:t>
       </w:r>
     </w:p>
     <w:p>
@@ -2705,10 +5052,170 @@
         </w:rPr>
       </w:pPr>
       <w:r>
-        <w:t xml:space="preserve">Jika kode programnya kita rubah </w:t>
-      </w:r>
-      <w:r>
-        <w:t>Passenger data = new Passenger() tanpa argument, maka kontruktor nya yaitu default. Jika pada new passenger21() tidak ada argumennya, maka program java akan menginisialisasikan object passenger baru dengan nilai default pada atributnya.</w:t>
+        <w:t xml:space="preserve">Jika </w:t>
+      </w:r>
+      <w:proofErr w:type="spellStart"/>
+      <w:r>
+        <w:t>kode</w:t>
+      </w:r>
+      <w:proofErr w:type="spellEnd"/>
+      <w:r>
+        <w:t xml:space="preserve"> </w:t>
+      </w:r>
+      <w:proofErr w:type="spellStart"/>
+      <w:r>
+        <w:t>programnya</w:t>
+      </w:r>
+      <w:proofErr w:type="spellEnd"/>
+      <w:r>
+        <w:t xml:space="preserve"> </w:t>
+      </w:r>
+      <w:proofErr w:type="spellStart"/>
+      <w:r>
+        <w:t>kita</w:t>
+      </w:r>
+      <w:proofErr w:type="spellEnd"/>
+      <w:r>
+        <w:t xml:space="preserve"> </w:t>
+      </w:r>
+      <w:proofErr w:type="spellStart"/>
+      <w:r>
+        <w:t>rubah</w:t>
+      </w:r>
+      <w:proofErr w:type="spellEnd"/>
+      <w:r>
+        <w:t xml:space="preserve"> </w:t>
+      </w:r>
+      <w:r>
+        <w:t xml:space="preserve">Passenger data = new </w:t>
+      </w:r>
+      <w:proofErr w:type="gramStart"/>
+      <w:r>
+        <w:t>Passenger(</w:t>
+      </w:r>
+      <w:proofErr w:type="gramEnd"/>
+      <w:r>
+        <w:t xml:space="preserve">) </w:t>
+      </w:r>
+      <w:proofErr w:type="spellStart"/>
+      <w:r>
+        <w:t>tanpa</w:t>
+      </w:r>
+      <w:proofErr w:type="spellEnd"/>
+      <w:r>
+        <w:t xml:space="preserve"> argument, </w:t>
+      </w:r>
+      <w:proofErr w:type="spellStart"/>
+      <w:r>
+        <w:t>maka</w:t>
+      </w:r>
+      <w:proofErr w:type="spellEnd"/>
+      <w:r>
+        <w:t xml:space="preserve"> </w:t>
+      </w:r>
+      <w:proofErr w:type="spellStart"/>
+      <w:r>
+        <w:t>kontruktor</w:t>
+      </w:r>
+      <w:proofErr w:type="spellEnd"/>
+      <w:r>
+        <w:t xml:space="preserve"> </w:t>
+      </w:r>
+      <w:proofErr w:type="spellStart"/>
+      <w:r>
+        <w:t>nya</w:t>
+      </w:r>
+      <w:proofErr w:type="spellEnd"/>
+      <w:r>
+        <w:t xml:space="preserve"> </w:t>
+      </w:r>
+      <w:proofErr w:type="spellStart"/>
+      <w:r>
+        <w:t>yaitu</w:t>
+      </w:r>
+      <w:proofErr w:type="spellEnd"/>
+      <w:r>
+        <w:t xml:space="preserve"> default. Jika pada new passenger21() </w:t>
+      </w:r>
+      <w:proofErr w:type="spellStart"/>
+      <w:r>
+        <w:t>tidak</w:t>
+      </w:r>
+      <w:proofErr w:type="spellEnd"/>
+      <w:r>
+        <w:t xml:space="preserve"> </w:t>
+      </w:r>
+      <w:proofErr w:type="spellStart"/>
+      <w:r>
+        <w:t>ada</w:t>
+      </w:r>
+      <w:proofErr w:type="spellEnd"/>
+      <w:r>
+        <w:t xml:space="preserve"> </w:t>
+      </w:r>
+      <w:proofErr w:type="spellStart"/>
+      <w:r>
+        <w:t>argumennya</w:t>
+      </w:r>
+      <w:proofErr w:type="spellEnd"/>
+      <w:r>
+        <w:t xml:space="preserve">, </w:t>
+      </w:r>
+      <w:proofErr w:type="spellStart"/>
+      <w:r>
+        <w:t>maka</w:t>
+      </w:r>
+      <w:proofErr w:type="spellEnd"/>
+      <w:r>
+        <w:t xml:space="preserve"> program java </w:t>
+      </w:r>
+      <w:proofErr w:type="spellStart"/>
+      <w:r>
+        <w:t>akan</w:t>
+      </w:r>
+      <w:proofErr w:type="spellEnd"/>
+      <w:r>
+        <w:t xml:space="preserve"> </w:t>
+      </w:r>
+      <w:proofErr w:type="spellStart"/>
+      <w:r>
+        <w:t>menginisialisasikan</w:t>
+      </w:r>
+      <w:proofErr w:type="spellEnd"/>
+      <w:r>
+        <w:t xml:space="preserve"> object passenger </w:t>
+      </w:r>
+      <w:proofErr w:type="spellStart"/>
+      <w:r>
+        <w:t>baru</w:t>
+      </w:r>
+      <w:proofErr w:type="spellEnd"/>
+      <w:r>
+        <w:t xml:space="preserve"> </w:t>
+      </w:r>
+      <w:proofErr w:type="spellStart"/>
+      <w:r>
+        <w:t>dengan</w:t>
+      </w:r>
+      <w:proofErr w:type="spellEnd"/>
+      <w:r>
+        <w:t xml:space="preserve"> </w:t>
+      </w:r>
+      <w:proofErr w:type="spellStart"/>
+      <w:r>
+        <w:t>nilai</w:t>
+      </w:r>
+      <w:proofErr w:type="spellEnd"/>
+      <w:r>
+        <w:t xml:space="preserve"> default pada </w:t>
+      </w:r>
+      <w:proofErr w:type="spellStart"/>
+      <w:r>
+        <w:t>atributnya</w:t>
+      </w:r>
+      <w:proofErr w:type="spellEnd"/>
+      <w:r>
+        <w:t>.</w:t>
       </w:r>
     </w:p>
     <w:p>
@@ -2804,9 +5311,328 @@
         </w:rPr>
       </w:pPr>
       <w:r>
+        <w:t xml:space="preserve">Modify the program by adding a method named </w:t>
+      </w:r>
+      <w:proofErr w:type="spellStart"/>
+      <w:proofErr w:type="gramStart"/>
+      <w:r>
+        <w:t>peekRear</w:t>
+      </w:r>
+      <w:proofErr w:type="spellEnd"/>
+      <w:r>
+        <w:t>(</w:t>
+      </w:r>
+      <w:proofErr w:type="gramEnd"/>
+      <w:r>
+        <w:t>) in Queue class to check the last position within the queue. Add a menu for the user to perform and explore your program as well</w:t>
+      </w:r>
+      <w:r>
+        <w:t>.</w:t>
+      </w:r>
+    </w:p>
+    <w:p>
+      <w:pPr>
+        <w:pStyle w:val="ListParagraph"/>
+        <w:ind w:left="720" w:firstLine="0"/>
+        <w:rPr>
+          <w:rFonts w:ascii="Times New Roman" w:hAnsi="Times New Roman" w:cs="Times New Roman"/>
+          <w:b/>
+          <w:bCs/>
+          <w:sz w:val="24"/>
+          <w:szCs w:val="24"/>
+        </w:rPr>
+      </w:pPr>
+      <w:r>
+        <w:rPr>
+          <w:rFonts w:ascii="Times New Roman" w:hAnsi="Times New Roman" w:cs="Times New Roman"/>
+          <w:b/>
+          <w:bCs/>
+          <w:sz w:val="24"/>
+          <w:szCs w:val="24"/>
+        </w:rPr>
         <w:lastRenderedPageBreak/>
-        <w:t xml:space="preserve">Modify the program by adding a method named peekRear() in Queue class to check the last position within the queue. Add a menu for the user to perform and explore your program as well </w:t>
-      </w:r>
+        <w:drawing>
+          <wp:anchor distT="0" distB="0" distL="114300" distR="114300" simplePos="0" relativeHeight="251678720" behindDoc="0" locked="0" layoutInCell="1" allowOverlap="1" wp14:anchorId="39248266" wp14:editId="3FB80D4E">
+            <wp:simplePos x="0" y="0"/>
+            <wp:positionH relativeFrom="column">
+              <wp:posOffset>2657578</wp:posOffset>
+            </wp:positionH>
+            <wp:positionV relativeFrom="paragraph">
+              <wp:posOffset>354138</wp:posOffset>
+            </wp:positionV>
+            <wp:extent cx="3455670" cy="4883785"/>
+            <wp:effectExtent l="0" t="0" r="0" b="0"/>
+            <wp:wrapTopAndBottom/>
+            <wp:docPr id="1026124735" name="Picture 1"/>
+            <wp:cNvGraphicFramePr>
+              <a:graphicFrameLocks xmlns:a="http://schemas.openxmlformats.org/drawingml/2006/main" noChangeAspect="1"/>
+            </wp:cNvGraphicFramePr>
+            <a:graphic xmlns:a="http://schemas.openxmlformats.org/drawingml/2006/main">
+              <a:graphicData uri="http://schemas.openxmlformats.org/drawingml/2006/picture">
+                <pic:pic xmlns:pic="http://schemas.openxmlformats.org/drawingml/2006/picture">
+                  <pic:nvPicPr>
+                    <pic:cNvPr id="1026124735" name=""/>
+                    <pic:cNvPicPr/>
+                  </pic:nvPicPr>
+                  <pic:blipFill>
+                    <a:blip r:embed="rId26">
+                      <a:extLst>
+                        <a:ext uri="{28A0092B-C50C-407E-A947-70E740481C1C}">
+                          <a14:useLocalDpi xmlns:a14="http://schemas.microsoft.com/office/drawing/2010/main" val="0"/>
+                        </a:ext>
+                      </a:extLst>
+                    </a:blip>
+                    <a:stretch>
+                      <a:fillRect/>
+                    </a:stretch>
+                  </pic:blipFill>
+                  <pic:spPr>
+                    <a:xfrm>
+                      <a:off x="0" y="0"/>
+                      <a:ext cx="3455670" cy="4883785"/>
+                    </a:xfrm>
+                    <a:prstGeom prst="rect">
+                      <a:avLst/>
+                    </a:prstGeom>
+                  </pic:spPr>
+                </pic:pic>
+              </a:graphicData>
+            </a:graphic>
+          </wp:anchor>
+        </w:drawing>
+      </w:r>
+      <w:r>
+        <w:rPr>
+          <w:rFonts w:ascii="Times New Roman" w:hAnsi="Times New Roman" w:cs="Times New Roman"/>
+          <w:b/>
+          <w:bCs/>
+          <w:sz w:val="24"/>
+          <w:szCs w:val="24"/>
+        </w:rPr>
+        <w:drawing>
+          <wp:anchor distT="0" distB="0" distL="114300" distR="114300" simplePos="0" relativeHeight="251677696" behindDoc="0" locked="0" layoutInCell="1" allowOverlap="1" wp14:anchorId="10B97FBA" wp14:editId="76423915">
+            <wp:simplePos x="0" y="0"/>
+            <wp:positionH relativeFrom="margin">
+              <wp:posOffset>-404406</wp:posOffset>
+            </wp:positionH>
+            <wp:positionV relativeFrom="paragraph">
+              <wp:posOffset>350476</wp:posOffset>
+            </wp:positionV>
+            <wp:extent cx="2954132" cy="5252484"/>
+            <wp:effectExtent l="0" t="0" r="0" b="5715"/>
+            <wp:wrapTopAndBottom/>
+            <wp:docPr id="1134168156" name="Picture 1"/>
+            <wp:cNvGraphicFramePr>
+              <a:graphicFrameLocks xmlns:a="http://schemas.openxmlformats.org/drawingml/2006/main" noChangeAspect="1"/>
+            </wp:cNvGraphicFramePr>
+            <a:graphic xmlns:a="http://schemas.openxmlformats.org/drawingml/2006/main">
+              <a:graphicData uri="http://schemas.openxmlformats.org/drawingml/2006/picture">
+                <pic:pic xmlns:pic="http://schemas.openxmlformats.org/drawingml/2006/picture">
+                  <pic:nvPicPr>
+                    <pic:cNvPr id="1134168156" name=""/>
+                    <pic:cNvPicPr/>
+                  </pic:nvPicPr>
+                  <pic:blipFill>
+                    <a:blip r:embed="rId27">
+                      <a:extLst>
+                        <a:ext uri="{28A0092B-C50C-407E-A947-70E740481C1C}">
+                          <a14:useLocalDpi xmlns:a14="http://schemas.microsoft.com/office/drawing/2010/main" val="0"/>
+                        </a:ext>
+                      </a:extLst>
+                    </a:blip>
+                    <a:stretch>
+                      <a:fillRect/>
+                    </a:stretch>
+                  </pic:blipFill>
+                  <pic:spPr>
+                    <a:xfrm>
+                      <a:off x="0" y="0"/>
+                      <a:ext cx="2954132" cy="5252484"/>
+                    </a:xfrm>
+                    <a:prstGeom prst="rect">
+                      <a:avLst/>
+                    </a:prstGeom>
+                  </pic:spPr>
+                </pic:pic>
+              </a:graphicData>
+            </a:graphic>
+          </wp:anchor>
+        </w:drawing>
+      </w:r>
+      <w:r>
+        <w:rPr>
+          <w:noProof/>
+        </w:rPr>
+        <w:t xml:space="preserve"> </w:t>
+      </w:r>
+    </w:p>
+    <w:p>
+      <w:pPr>
+        <w:pStyle w:val="ListParagraph"/>
+        <w:ind w:left="720" w:firstLine="0"/>
+        <w:rPr>
+          <w:rFonts w:ascii="Times New Roman" w:hAnsi="Times New Roman" w:cs="Times New Roman"/>
+          <w:b/>
+          <w:bCs/>
+          <w:sz w:val="24"/>
+          <w:szCs w:val="24"/>
+        </w:rPr>
+      </w:pPr>
+    </w:p>
+    <w:p>
+      <w:pPr>
+        <w:pStyle w:val="ListParagraph"/>
+        <w:ind w:left="720" w:firstLine="0"/>
+        <w:rPr>
+          <w:rFonts w:ascii="Times New Roman" w:hAnsi="Times New Roman" w:cs="Times New Roman"/>
+          <w:b/>
+          <w:bCs/>
+          <w:sz w:val="24"/>
+          <w:szCs w:val="24"/>
+        </w:rPr>
+      </w:pPr>
+      <w:r>
+        <w:rPr>
+          <w:rFonts w:ascii="Times New Roman" w:hAnsi="Times New Roman" w:cs="Times New Roman"/>
+          <w:b/>
+          <w:bCs/>
+          <w:sz w:val="24"/>
+          <w:szCs w:val="24"/>
+        </w:rPr>
+        <w:lastRenderedPageBreak/>
+        <w:drawing>
+          <wp:anchor distT="0" distB="0" distL="114300" distR="114300" simplePos="0" relativeHeight="251679744" behindDoc="0" locked="0" layoutInCell="1" allowOverlap="1" wp14:anchorId="7589497B" wp14:editId="02915831">
+            <wp:simplePos x="0" y="0"/>
+            <wp:positionH relativeFrom="column">
+              <wp:posOffset>-467995</wp:posOffset>
+            </wp:positionH>
+            <wp:positionV relativeFrom="paragraph">
+              <wp:posOffset>212090</wp:posOffset>
+            </wp:positionV>
+            <wp:extent cx="3717925" cy="6815455"/>
+            <wp:effectExtent l="0" t="0" r="0" b="4445"/>
+            <wp:wrapTopAndBottom/>
+            <wp:docPr id="1301412002" name="Picture 1"/>
+            <wp:cNvGraphicFramePr>
+              <a:graphicFrameLocks xmlns:a="http://schemas.openxmlformats.org/drawingml/2006/main" noChangeAspect="1"/>
+            </wp:cNvGraphicFramePr>
+            <a:graphic xmlns:a="http://schemas.openxmlformats.org/drawingml/2006/main">
+              <a:graphicData uri="http://schemas.openxmlformats.org/drawingml/2006/picture">
+                <pic:pic xmlns:pic="http://schemas.openxmlformats.org/drawingml/2006/picture">
+                  <pic:nvPicPr>
+                    <pic:cNvPr id="1301412002" name=""/>
+                    <pic:cNvPicPr/>
+                  </pic:nvPicPr>
+                  <pic:blipFill>
+                    <a:blip r:embed="rId28">
+                      <a:extLst>
+                        <a:ext uri="{28A0092B-C50C-407E-A947-70E740481C1C}">
+                          <a14:useLocalDpi xmlns:a14="http://schemas.microsoft.com/office/drawing/2010/main" val="0"/>
+                        </a:ext>
+                      </a:extLst>
+                    </a:blip>
+                    <a:stretch>
+                      <a:fillRect/>
+                    </a:stretch>
+                  </pic:blipFill>
+                  <pic:spPr>
+                    <a:xfrm>
+                      <a:off x="0" y="0"/>
+                      <a:ext cx="3717925" cy="6815455"/>
+                    </a:xfrm>
+                    <a:prstGeom prst="rect">
+                      <a:avLst/>
+                    </a:prstGeom>
+                  </pic:spPr>
+                </pic:pic>
+              </a:graphicData>
+            </a:graphic>
+            <wp14:sizeRelH relativeFrom="margin">
+              <wp14:pctWidth>0</wp14:pctWidth>
+            </wp14:sizeRelH>
+            <wp14:sizeRelV relativeFrom="margin">
+              <wp14:pctHeight>0</wp14:pctHeight>
+            </wp14:sizeRelV>
+          </wp:anchor>
+        </w:drawing>
+      </w:r>
+      <w:r>
+        <w:rPr>
+          <w:rFonts w:ascii="Times New Roman" w:hAnsi="Times New Roman" w:cs="Times New Roman"/>
+          <w:b/>
+          <w:bCs/>
+          <w:sz w:val="24"/>
+          <w:szCs w:val="24"/>
+        </w:rPr>
+        <w:drawing>
+          <wp:anchor distT="0" distB="0" distL="114300" distR="114300" simplePos="0" relativeHeight="251680768" behindDoc="0" locked="0" layoutInCell="1" allowOverlap="1" wp14:anchorId="2D5F08CE" wp14:editId="14059839">
+            <wp:simplePos x="0" y="0"/>
+            <wp:positionH relativeFrom="column">
+              <wp:posOffset>3370019</wp:posOffset>
+            </wp:positionH>
+            <wp:positionV relativeFrom="paragraph">
+              <wp:posOffset>212415</wp:posOffset>
+            </wp:positionV>
+            <wp:extent cx="2606040" cy="6475095"/>
+            <wp:effectExtent l="0" t="0" r="3810" b="1905"/>
+            <wp:wrapTopAndBottom/>
+            <wp:docPr id="175408493" name="Picture 1"/>
+            <wp:cNvGraphicFramePr>
+              <a:graphicFrameLocks xmlns:a="http://schemas.openxmlformats.org/drawingml/2006/main" noChangeAspect="1"/>
+            </wp:cNvGraphicFramePr>
+            <a:graphic xmlns:a="http://schemas.openxmlformats.org/drawingml/2006/main">
+              <a:graphicData uri="http://schemas.openxmlformats.org/drawingml/2006/picture">
+                <pic:pic xmlns:pic="http://schemas.openxmlformats.org/drawingml/2006/picture">
+                  <pic:nvPicPr>
+                    <pic:cNvPr id="175408493" name=""/>
+                    <pic:cNvPicPr/>
+                  </pic:nvPicPr>
+                  <pic:blipFill>
+                    <a:blip r:embed="rId29">
+                      <a:extLst>
+                        <a:ext uri="{28A0092B-C50C-407E-A947-70E740481C1C}">
+                          <a14:useLocalDpi xmlns:a14="http://schemas.microsoft.com/office/drawing/2010/main" val="0"/>
+                        </a:ext>
+                      </a:extLst>
+                    </a:blip>
+                    <a:stretch>
+                      <a:fillRect/>
+                    </a:stretch>
+                  </pic:blipFill>
+                  <pic:spPr>
+                    <a:xfrm>
+                      <a:off x="0" y="0"/>
+                      <a:ext cx="2606040" cy="6475095"/>
+                    </a:xfrm>
+                    <a:prstGeom prst="rect">
+                      <a:avLst/>
+                    </a:prstGeom>
+                  </pic:spPr>
+                </pic:pic>
+              </a:graphicData>
+            </a:graphic>
+            <wp14:sizeRelH relativeFrom="margin">
+              <wp14:pctWidth>0</wp14:pctWidth>
+            </wp14:sizeRelH>
+            <wp14:sizeRelV relativeFrom="margin">
+              <wp14:pctHeight>0</wp14:pctHeight>
+            </wp14:sizeRelV>
+          </wp:anchor>
+        </w:drawing>
+      </w:r>
+    </w:p>
+    <w:p>
+      <w:pPr>
+        <w:pStyle w:val="ListParagraph"/>
+        <w:ind w:left="720" w:firstLine="0"/>
+        <w:rPr>
+          <w:rFonts w:ascii="Times New Roman" w:hAnsi="Times New Roman" w:cs="Times New Roman"/>
+          <w:b/>
+          <w:bCs/>
+          <w:sz w:val="24"/>
+          <w:szCs w:val="24"/>
+        </w:rPr>
+      </w:pPr>
     </w:p>
     <w:p>
       <w:pPr>
@@ -2824,7 +5650,1954 @@
         </w:rPr>
       </w:pPr>
       <w:r>
-        <w:t>Ensure that the peekRear() function can be executed inside the program</w:t>
+        <w:t xml:space="preserve">Ensure that the </w:t>
+      </w:r>
+      <w:proofErr w:type="spellStart"/>
+      <w:proofErr w:type="gramStart"/>
+      <w:r>
+        <w:t>peekRear</w:t>
+      </w:r>
+      <w:proofErr w:type="spellEnd"/>
+      <w:r>
+        <w:t>(</w:t>
+      </w:r>
+      <w:proofErr w:type="gramEnd"/>
+      <w:r>
+        <w:t>) function can be executed inside the program</w:t>
+      </w:r>
+    </w:p>
+    <w:p>
+      <w:pPr>
+        <w:pStyle w:val="ListParagraph"/>
+        <w:numPr>
+          <w:ilvl w:val="0"/>
+          <w:numId w:val="2"/>
+        </w:numPr>
+        <w:rPr>
+          <w:rFonts w:ascii="Times New Roman" w:hAnsi="Times New Roman" w:cs="Times New Roman"/>
+          <w:b/>
+          <w:bCs/>
+          <w:sz w:val="24"/>
+          <w:szCs w:val="24"/>
+        </w:rPr>
+      </w:pPr>
+      <w:r>
+        <w:t xml:space="preserve">program </w:t>
+      </w:r>
+      <w:proofErr w:type="spellStart"/>
+      <w:proofErr w:type="gramStart"/>
+      <w:r>
+        <w:t>peekReer</w:t>
+      </w:r>
+      <w:proofErr w:type="spellEnd"/>
+      <w:r>
+        <w:t>(</w:t>
+      </w:r>
+      <w:proofErr w:type="gramEnd"/>
+      <w:r>
+        <w:t xml:space="preserve">) </w:t>
+      </w:r>
+      <w:proofErr w:type="spellStart"/>
+      <w:r>
+        <w:t>bisa</w:t>
+      </w:r>
+      <w:proofErr w:type="spellEnd"/>
+      <w:r>
+        <w:t xml:space="preserve"> </w:t>
+      </w:r>
+      <w:proofErr w:type="spellStart"/>
+      <w:r>
+        <w:t>berfungsi</w:t>
+      </w:r>
+      <w:proofErr w:type="spellEnd"/>
+      <w:r>
+        <w:t xml:space="preserve"> </w:t>
+      </w:r>
+      <w:proofErr w:type="spellStart"/>
+      <w:r>
+        <w:t>dengan</w:t>
+      </w:r>
+      <w:proofErr w:type="spellEnd"/>
+      <w:r>
+        <w:t xml:space="preserve"> </w:t>
+      </w:r>
+      <w:proofErr w:type="spellStart"/>
+      <w:r>
+        <w:t>baik</w:t>
+      </w:r>
+      <w:proofErr w:type="spellEnd"/>
+      <w:r>
+        <w:t xml:space="preserve"> </w:t>
+      </w:r>
+      <w:proofErr w:type="spellStart"/>
+      <w:r>
+        <w:t>seperti</w:t>
+      </w:r>
+      <w:proofErr w:type="spellEnd"/>
+      <w:r>
+        <w:t xml:space="preserve"> </w:t>
+      </w:r>
+      <w:proofErr w:type="spellStart"/>
+      <w:r>
+        <w:t>kode</w:t>
+      </w:r>
+      <w:proofErr w:type="spellEnd"/>
+      <w:r>
+        <w:t xml:space="preserve"> program </w:t>
+      </w:r>
+      <w:proofErr w:type="spellStart"/>
+      <w:r>
+        <w:t>diatas</w:t>
+      </w:r>
+      <w:proofErr w:type="spellEnd"/>
+      <w:r>
+        <w:t>.</w:t>
+      </w:r>
+    </w:p>
+    <w:p>
+      <w:pPr>
+        <w:rPr>
+          <w:rFonts w:ascii="Times New Roman" w:hAnsi="Times New Roman" w:cs="Times New Roman"/>
+          <w:b/>
+          <w:bCs/>
+          <w:sz w:val="24"/>
+          <w:szCs w:val="24"/>
+        </w:rPr>
+      </w:pPr>
+    </w:p>
+    <w:p>
+      <w:pPr>
+        <w:rPr>
+          <w:rFonts w:ascii="Times New Roman" w:hAnsi="Times New Roman" w:cs="Times New Roman"/>
+          <w:b/>
+          <w:bCs/>
+          <w:sz w:val="24"/>
+          <w:szCs w:val="24"/>
+        </w:rPr>
+      </w:pPr>
+    </w:p>
+    <w:p>
+      <w:pPr>
+        <w:rPr>
+          <w:rFonts w:ascii="Times New Roman" w:hAnsi="Times New Roman" w:cs="Times New Roman"/>
+          <w:b/>
+          <w:bCs/>
+          <w:sz w:val="24"/>
+          <w:szCs w:val="24"/>
+        </w:rPr>
+      </w:pPr>
+    </w:p>
+    <w:p>
+      <w:pPr>
+        <w:rPr>
+          <w:rFonts w:ascii="Times New Roman" w:hAnsi="Times New Roman" w:cs="Times New Roman"/>
+          <w:b/>
+          <w:bCs/>
+          <w:sz w:val="24"/>
+          <w:szCs w:val="24"/>
+        </w:rPr>
+      </w:pPr>
+    </w:p>
+    <w:p>
+      <w:pPr>
+        <w:rPr>
+          <w:rFonts w:ascii="Times New Roman" w:hAnsi="Times New Roman" w:cs="Times New Roman"/>
+          <w:b/>
+          <w:bCs/>
+          <w:sz w:val="24"/>
+          <w:szCs w:val="24"/>
+        </w:rPr>
+      </w:pPr>
+    </w:p>
+    <w:p>
+      <w:pPr>
+        <w:rPr>
+          <w:rFonts w:ascii="Times New Roman" w:hAnsi="Times New Roman" w:cs="Times New Roman"/>
+          <w:b/>
+          <w:bCs/>
+          <w:sz w:val="24"/>
+          <w:szCs w:val="24"/>
+        </w:rPr>
+      </w:pPr>
+    </w:p>
+    <w:p>
+      <w:pPr>
+        <w:rPr>
+          <w:rFonts w:ascii="Times New Roman" w:hAnsi="Times New Roman" w:cs="Times New Roman"/>
+          <w:b/>
+          <w:bCs/>
+          <w:sz w:val="24"/>
+          <w:szCs w:val="24"/>
+        </w:rPr>
+      </w:pPr>
+    </w:p>
+    <w:p>
+      <w:pPr>
+        <w:pStyle w:val="Heading1"/>
+        <w:numPr>
+          <w:ilvl w:val="1"/>
+          <w:numId w:val="5"/>
+        </w:numPr>
+        <w:tabs>
+          <w:tab w:val="left" w:pos="457"/>
+        </w:tabs>
+        <w:spacing w:before="134"/>
+        <w:ind w:left="457" w:hanging="357"/>
+      </w:pPr>
+      <w:r>
+        <w:rPr>
+          <w:spacing w:val="-2"/>
+        </w:rPr>
+        <w:lastRenderedPageBreak/>
+        <w:t>Assignments</w:t>
+      </w:r>
+    </w:p>
+    <w:p>
+      <w:pPr>
+        <w:pStyle w:val="ListParagraph"/>
+        <w:numPr>
+          <w:ilvl w:val="0"/>
+          <w:numId w:val="4"/>
+        </w:numPr>
+        <w:tabs>
+          <w:tab w:val="left" w:pos="818"/>
+        </w:tabs>
+        <w:spacing w:before="135"/>
+        <w:ind w:left="818" w:hanging="358"/>
+      </w:pPr>
+      <w:r>
+        <w:t>Add</w:t>
+      </w:r>
+      <w:r>
+        <w:rPr>
+          <w:spacing w:val="-4"/>
+        </w:rPr>
+        <w:t xml:space="preserve"> </w:t>
+      </w:r>
+      <w:r>
+        <w:t>these</w:t>
+      </w:r>
+      <w:r>
+        <w:rPr>
+          <w:spacing w:val="-4"/>
+        </w:rPr>
+        <w:t xml:space="preserve"> </w:t>
+      </w:r>
+      <w:r>
+        <w:t>2</w:t>
+      </w:r>
+      <w:r>
+        <w:rPr>
+          <w:spacing w:val="-4"/>
+        </w:rPr>
+        <w:t xml:space="preserve"> </w:t>
+      </w:r>
+      <w:r>
+        <w:t>methods</w:t>
+      </w:r>
+      <w:r>
+        <w:rPr>
+          <w:spacing w:val="-3"/>
+        </w:rPr>
+        <w:t xml:space="preserve"> </w:t>
+      </w:r>
+      <w:r>
+        <w:t xml:space="preserve">in </w:t>
+      </w:r>
+      <w:r>
+        <w:rPr>
+          <w:b/>
+        </w:rPr>
+        <w:t>Queue</w:t>
+      </w:r>
+      <w:r>
+        <w:rPr>
+          <w:b/>
+          <w:spacing w:val="-3"/>
+        </w:rPr>
+        <w:t xml:space="preserve"> </w:t>
+      </w:r>
+      <w:r>
+        <w:t>class</w:t>
+      </w:r>
+      <w:r>
+        <w:rPr>
+          <w:spacing w:val="-3"/>
+        </w:rPr>
+        <w:t xml:space="preserve"> </w:t>
+      </w:r>
+      <w:r>
+        <w:t>in</w:t>
+      </w:r>
+      <w:r>
+        <w:rPr>
+          <w:spacing w:val="-3"/>
+        </w:rPr>
+        <w:t xml:space="preserve"> </w:t>
+      </w:r>
+      <w:r>
+        <w:t>1</w:t>
+      </w:r>
+      <w:r>
+        <w:rPr>
+          <w:vertAlign w:val="superscript"/>
+        </w:rPr>
+        <w:t>st</w:t>
+      </w:r>
+      <w:r>
+        <w:rPr>
+          <w:spacing w:val="-3"/>
+        </w:rPr>
+        <w:t xml:space="preserve"> </w:t>
+      </w:r>
+      <w:r>
+        <w:rPr>
+          <w:spacing w:val="-2"/>
+        </w:rPr>
+        <w:t>practicum</w:t>
+      </w:r>
+    </w:p>
+    <w:tbl>
+      <w:tblPr>
+        <w:tblpPr w:leftFromText="180" w:rightFromText="180" w:vertAnchor="text" w:horzAnchor="page" w:tblpX="2155" w:tblpY="1071"/>
+        <w:tblW w:w="0" w:type="auto"/>
+        <w:tblBorders>
+          <w:top w:val="single" w:sz="4" w:space="0" w:color="000000"/>
+          <w:left w:val="single" w:sz="4" w:space="0" w:color="000000"/>
+          <w:bottom w:val="single" w:sz="4" w:space="0" w:color="000000"/>
+          <w:right w:val="single" w:sz="4" w:space="0" w:color="000000"/>
+          <w:insideH w:val="single" w:sz="4" w:space="0" w:color="000000"/>
+          <w:insideV w:val="single" w:sz="4" w:space="0" w:color="000000"/>
+        </w:tblBorders>
+        <w:tblLayout w:type="fixed"/>
+        <w:tblCellMar>
+          <w:left w:w="0" w:type="dxa"/>
+          <w:right w:w="0" w:type="dxa"/>
+        </w:tblCellMar>
+        <w:tblLook w:val="01E0" w:firstRow="1" w:lastRow="1" w:firstColumn="1" w:lastColumn="1" w:noHBand="0" w:noVBand="0"/>
+      </w:tblPr>
+      <w:tblGrid>
+        <w:gridCol w:w="5811"/>
+      </w:tblGrid>
+      <w:tr>
+        <w:trPr>
+          <w:trHeight w:val="402"/>
+        </w:trPr>
+        <w:tc>
+          <w:tcPr>
+            <w:tcW w:w="5811" w:type="dxa"/>
+          </w:tcPr>
+          <w:p>
+            <w:pPr>
+              <w:pStyle w:val="TableParagraph"/>
+              <w:spacing w:line="268" w:lineRule="exact"/>
+              <w:ind w:left="2"/>
+              <w:jc w:val="center"/>
+            </w:pPr>
+            <w:r>
+              <w:rPr>
+                <w:spacing w:val="-2"/>
+              </w:rPr>
+              <w:t>Student</w:t>
+            </w:r>
+          </w:p>
+        </w:tc>
+      </w:tr>
+      <w:tr>
+        <w:trPr>
+          <w:trHeight w:val="1612"/>
+        </w:trPr>
+        <w:tc>
+          <w:tcPr>
+            <w:tcW w:w="5811" w:type="dxa"/>
+          </w:tcPr>
+          <w:p>
+            <w:pPr>
+              <w:pStyle w:val="TableParagraph"/>
+              <w:spacing w:line="360" w:lineRule="auto"/>
+              <w:ind w:right="4184"/>
+            </w:pPr>
+            <w:r>
+              <w:t xml:space="preserve">nim: String name: String </w:t>
+            </w:r>
+            <w:proofErr w:type="spellStart"/>
+            <w:r>
+              <w:t>classNumber</w:t>
+            </w:r>
+            <w:proofErr w:type="spellEnd"/>
+            <w:r>
+              <w:t>:</w:t>
+            </w:r>
+            <w:r>
+              <w:rPr>
+                <w:spacing w:val="-13"/>
+              </w:rPr>
+              <w:t xml:space="preserve"> </w:t>
+            </w:r>
+            <w:r>
+              <w:t>int</w:t>
+            </w:r>
+          </w:p>
+          <w:p>
+            <w:pPr>
+              <w:pStyle w:val="TableParagraph"/>
+              <w:spacing w:line="267" w:lineRule="exact"/>
+            </w:pPr>
+            <w:proofErr w:type="spellStart"/>
+            <w:r>
+              <w:t>gpa</w:t>
+            </w:r>
+            <w:proofErr w:type="spellEnd"/>
+            <w:r>
+              <w:t>:</w:t>
+            </w:r>
+            <w:r>
+              <w:rPr>
+                <w:spacing w:val="-5"/>
+              </w:rPr>
+              <w:t xml:space="preserve"> </w:t>
+            </w:r>
+            <w:r>
+              <w:rPr>
+                <w:spacing w:val="-2"/>
+              </w:rPr>
+              <w:t>double</w:t>
+            </w:r>
+          </w:p>
+        </w:tc>
+      </w:tr>
+      <w:tr>
+        <w:trPr>
+          <w:trHeight w:val="806"/>
+        </w:trPr>
+        <w:tc>
+          <w:tcPr>
+            <w:tcW w:w="5811" w:type="dxa"/>
+          </w:tcPr>
+          <w:p>
+            <w:pPr>
+              <w:pStyle w:val="TableParagraph"/>
+              <w:spacing w:line="265" w:lineRule="exact"/>
+            </w:pPr>
+            <w:r>
+              <w:t>Student</w:t>
+            </w:r>
+            <w:r>
+              <w:rPr>
+                <w:spacing w:val="-8"/>
+              </w:rPr>
+              <w:t xml:space="preserve"> </w:t>
+            </w:r>
+            <w:r>
+              <w:t>(nim:</w:t>
+            </w:r>
+            <w:r>
+              <w:rPr>
+                <w:spacing w:val="-5"/>
+              </w:rPr>
+              <w:t xml:space="preserve"> </w:t>
+            </w:r>
+            <w:r>
+              <w:t>String,</w:t>
+            </w:r>
+            <w:r>
+              <w:rPr>
+                <w:spacing w:val="-6"/>
+              </w:rPr>
+              <w:t xml:space="preserve"> </w:t>
+            </w:r>
+            <w:r>
+              <w:t>name:</w:t>
+            </w:r>
+            <w:r>
+              <w:rPr>
+                <w:spacing w:val="-5"/>
+              </w:rPr>
+              <w:t xml:space="preserve"> </w:t>
+            </w:r>
+            <w:r>
+              <w:t>String,</w:t>
+            </w:r>
+            <w:r>
+              <w:rPr>
+                <w:spacing w:val="-5"/>
+              </w:rPr>
+              <w:t xml:space="preserve"> </w:t>
+            </w:r>
+            <w:proofErr w:type="spellStart"/>
+            <w:r>
+              <w:t>classNumber</w:t>
+            </w:r>
+            <w:proofErr w:type="spellEnd"/>
+            <w:r>
+              <w:t>:</w:t>
+            </w:r>
+            <w:r>
+              <w:rPr>
+                <w:spacing w:val="-5"/>
+              </w:rPr>
+              <w:t xml:space="preserve"> </w:t>
+            </w:r>
+            <w:proofErr w:type="spellStart"/>
+            <w:proofErr w:type="gramStart"/>
+            <w:r>
+              <w:rPr>
+                <w:spacing w:val="-2"/>
+              </w:rPr>
+              <w:t>int,gpa</w:t>
+            </w:r>
+            <w:proofErr w:type="spellEnd"/>
+            <w:proofErr w:type="gramEnd"/>
+            <w:r>
+              <w:rPr>
+                <w:spacing w:val="-2"/>
+              </w:rPr>
+              <w:t>:</w:t>
+            </w:r>
+          </w:p>
+          <w:p>
+            <w:pPr>
+              <w:pStyle w:val="TableParagraph"/>
+              <w:spacing w:before="135"/>
+            </w:pPr>
+            <w:r>
+              <w:rPr>
+                <w:spacing w:val="-2"/>
+              </w:rPr>
+              <w:t>double)</w:t>
+            </w:r>
+          </w:p>
+        </w:tc>
+      </w:tr>
+    </w:tbl>
+    <w:tbl>
+      <w:tblPr>
+        <w:tblpPr w:leftFromText="180" w:rightFromText="180" w:vertAnchor="text" w:horzAnchor="page" w:tblpX="2143" w:tblpY="4265"/>
+        <w:tblW w:w="0" w:type="auto"/>
+        <w:tblBorders>
+          <w:top w:val="single" w:sz="4" w:space="0" w:color="000000"/>
+          <w:left w:val="single" w:sz="4" w:space="0" w:color="000000"/>
+          <w:bottom w:val="single" w:sz="4" w:space="0" w:color="000000"/>
+          <w:right w:val="single" w:sz="4" w:space="0" w:color="000000"/>
+          <w:insideH w:val="single" w:sz="4" w:space="0" w:color="000000"/>
+          <w:insideV w:val="single" w:sz="4" w:space="0" w:color="000000"/>
+        </w:tblBorders>
+        <w:tblLayout w:type="fixed"/>
+        <w:tblCellMar>
+          <w:left w:w="0" w:type="dxa"/>
+          <w:right w:w="0" w:type="dxa"/>
+        </w:tblCellMar>
+        <w:tblLook w:val="01E0" w:firstRow="1" w:lastRow="1" w:firstColumn="1" w:lastColumn="1" w:noHBand="0" w:noVBand="0"/>
+      </w:tblPr>
+      <w:tblGrid>
+        <w:gridCol w:w="3793"/>
+      </w:tblGrid>
+      <w:tr>
+        <w:trPr>
+          <w:trHeight w:val="402"/>
+        </w:trPr>
+        <w:tc>
+          <w:tcPr>
+            <w:tcW w:w="3793" w:type="dxa"/>
+          </w:tcPr>
+          <w:p>
+            <w:pPr>
+              <w:pStyle w:val="TableParagraph"/>
+              <w:spacing w:line="268" w:lineRule="exact"/>
+              <w:ind w:left="2"/>
+              <w:jc w:val="center"/>
+            </w:pPr>
+            <w:r>
+              <w:rPr>
+                <w:spacing w:val="-2"/>
+              </w:rPr>
+              <w:t>Queue</w:t>
+            </w:r>
+          </w:p>
+        </w:tc>
+      </w:tr>
+      <w:tr>
+        <w:trPr>
+          <w:trHeight w:val="2015"/>
+        </w:trPr>
+        <w:tc>
+          <w:tcPr>
+            <w:tcW w:w="3793" w:type="dxa"/>
+          </w:tcPr>
+          <w:p>
+            <w:pPr>
+              <w:pStyle w:val="TableParagraph"/>
+              <w:spacing w:line="360" w:lineRule="auto"/>
+              <w:ind w:right="2873"/>
+            </w:pPr>
+            <w:r>
+              <w:t>max: int front:</w:t>
+            </w:r>
+            <w:r>
+              <w:rPr>
+                <w:spacing w:val="-13"/>
+              </w:rPr>
+              <w:t xml:space="preserve"> </w:t>
+            </w:r>
+            <w:r>
+              <w:t>int rear: int size: int</w:t>
+            </w:r>
+          </w:p>
+          <w:p>
+            <w:pPr>
+              <w:pStyle w:val="TableParagraph"/>
+              <w:spacing w:line="268" w:lineRule="exact"/>
+            </w:pPr>
+            <w:proofErr w:type="spellStart"/>
+            <w:r>
+              <w:t>stdQueue</w:t>
+            </w:r>
+            <w:proofErr w:type="spellEnd"/>
+            <w:r>
+              <w:t>:</w:t>
+            </w:r>
+            <w:r>
+              <w:rPr>
+                <w:spacing w:val="-7"/>
+              </w:rPr>
+              <w:t xml:space="preserve"> </w:t>
+            </w:r>
+            <w:proofErr w:type="gramStart"/>
+            <w:r>
+              <w:rPr>
+                <w:spacing w:val="-2"/>
+              </w:rPr>
+              <w:t>Student[</w:t>
+            </w:r>
+            <w:proofErr w:type="gramEnd"/>
+            <w:r>
+              <w:rPr>
+                <w:spacing w:val="-2"/>
+              </w:rPr>
+              <w:t>]</w:t>
+            </w:r>
+          </w:p>
+        </w:tc>
+      </w:tr>
+      <w:tr>
+        <w:trPr>
+          <w:trHeight w:val="4433"/>
+        </w:trPr>
+        <w:tc>
+          <w:tcPr>
+            <w:tcW w:w="3793" w:type="dxa"/>
+          </w:tcPr>
+          <w:p>
+            <w:pPr>
+              <w:pStyle w:val="TableParagraph"/>
+              <w:spacing w:line="360" w:lineRule="auto"/>
+              <w:ind w:right="1991"/>
+            </w:pPr>
+            <w:proofErr w:type="gramStart"/>
+            <w:r>
+              <w:t>Queue(</w:t>
+            </w:r>
+            <w:proofErr w:type="gramEnd"/>
+            <w:r>
+              <w:t xml:space="preserve">max: int) create(): void </w:t>
+            </w:r>
+            <w:proofErr w:type="spellStart"/>
+            <w:r>
+              <w:t>isEmpty</w:t>
+            </w:r>
+            <w:proofErr w:type="spellEnd"/>
+            <w:r>
+              <w:t>():</w:t>
+            </w:r>
+            <w:r>
+              <w:rPr>
+                <w:spacing w:val="-13"/>
+              </w:rPr>
+              <w:t xml:space="preserve"> </w:t>
+            </w:r>
+            <w:proofErr w:type="spellStart"/>
+            <w:r>
+              <w:t>boolean</w:t>
+            </w:r>
+            <w:proofErr w:type="spellEnd"/>
+            <w:r>
+              <w:t xml:space="preserve"> </w:t>
+            </w:r>
+            <w:proofErr w:type="spellStart"/>
+            <w:r>
+              <w:t>isFull</w:t>
+            </w:r>
+            <w:proofErr w:type="spellEnd"/>
+            <w:r>
+              <w:t xml:space="preserve">(): </w:t>
+            </w:r>
+            <w:proofErr w:type="spellStart"/>
+            <w:r>
+              <w:t>boolean</w:t>
+            </w:r>
+            <w:proofErr w:type="spellEnd"/>
+          </w:p>
+          <w:p>
+            <w:pPr>
+              <w:pStyle w:val="TableParagraph"/>
+              <w:spacing w:line="360" w:lineRule="auto"/>
+            </w:pPr>
+            <w:proofErr w:type="gramStart"/>
+            <w:r>
+              <w:t>enqueue(</w:t>
+            </w:r>
+            <w:proofErr w:type="spellStart"/>
+            <w:proofErr w:type="gramEnd"/>
+            <w:r>
+              <w:t>stdQueue</w:t>
+            </w:r>
+            <w:proofErr w:type="spellEnd"/>
+            <w:r>
+              <w:t>:</w:t>
+            </w:r>
+            <w:r>
+              <w:rPr>
+                <w:spacing w:val="-13"/>
+              </w:rPr>
+              <w:t xml:space="preserve"> </w:t>
+            </w:r>
+            <w:r>
+              <w:t>Student):</w:t>
+            </w:r>
+            <w:r>
+              <w:rPr>
+                <w:spacing w:val="-12"/>
+              </w:rPr>
+              <w:t xml:space="preserve"> </w:t>
+            </w:r>
+            <w:r>
+              <w:t>void dequeue(): int</w:t>
+            </w:r>
+          </w:p>
+          <w:p>
+            <w:pPr>
+              <w:pStyle w:val="TableParagraph"/>
+              <w:spacing w:line="360" w:lineRule="auto"/>
+              <w:ind w:right="2202"/>
+            </w:pPr>
+            <w:proofErr w:type="gramStart"/>
+            <w:r>
+              <w:t>print(</w:t>
+            </w:r>
+            <w:proofErr w:type="gramEnd"/>
+            <w:r>
+              <w:t xml:space="preserve">): void peek(): void </w:t>
+            </w:r>
+            <w:proofErr w:type="spellStart"/>
+            <w:r>
+              <w:t>peekRear</w:t>
+            </w:r>
+            <w:proofErr w:type="spellEnd"/>
+            <w:r>
+              <w:t>():</w:t>
+            </w:r>
+            <w:r>
+              <w:rPr>
+                <w:spacing w:val="-13"/>
+              </w:rPr>
+              <w:t xml:space="preserve"> </w:t>
+            </w:r>
+            <w:r>
+              <w:t>void</w:t>
+            </w:r>
+          </w:p>
+          <w:p>
+            <w:pPr>
+              <w:pStyle w:val="TableParagraph"/>
+            </w:pPr>
+            <w:proofErr w:type="spellStart"/>
+            <w:proofErr w:type="gramStart"/>
+            <w:r>
+              <w:t>peekPosition</w:t>
+            </w:r>
+            <w:proofErr w:type="spellEnd"/>
+            <w:r>
+              <w:t>(</w:t>
+            </w:r>
+            <w:proofErr w:type="gramEnd"/>
+            <w:r>
+              <w:t>nim:</w:t>
+            </w:r>
+            <w:r>
+              <w:rPr>
+                <w:spacing w:val="-8"/>
+              </w:rPr>
+              <w:t xml:space="preserve"> </w:t>
+            </w:r>
+            <w:r>
+              <w:t>String):</w:t>
+            </w:r>
+            <w:r>
+              <w:rPr>
+                <w:spacing w:val="-8"/>
+              </w:rPr>
+              <w:t xml:space="preserve"> </w:t>
+            </w:r>
+            <w:r>
+              <w:rPr>
+                <w:spacing w:val="-4"/>
+              </w:rPr>
+              <w:t>void</w:t>
+            </w:r>
+          </w:p>
+          <w:p>
+            <w:pPr>
+              <w:pStyle w:val="TableParagraph"/>
+              <w:spacing w:before="133"/>
+            </w:pPr>
+            <w:proofErr w:type="spellStart"/>
+            <w:proofErr w:type="gramStart"/>
+            <w:r>
+              <w:rPr>
+                <w:spacing w:val="-2"/>
+              </w:rPr>
+              <w:t>printStudents</w:t>
+            </w:r>
+            <w:proofErr w:type="spellEnd"/>
+            <w:r>
+              <w:rPr>
+                <w:spacing w:val="-2"/>
+              </w:rPr>
+              <w:t>(</w:t>
+            </w:r>
+            <w:proofErr w:type="gramEnd"/>
+            <w:r>
+              <w:rPr>
+                <w:spacing w:val="-2"/>
+              </w:rPr>
+              <w:t>position:</w:t>
+            </w:r>
+            <w:r>
+              <w:rPr>
+                <w:spacing w:val="13"/>
+              </w:rPr>
+              <w:t xml:space="preserve"> </w:t>
+            </w:r>
+            <w:r>
+              <w:rPr>
+                <w:spacing w:val="-2"/>
+              </w:rPr>
+              <w:t>int):</w:t>
+            </w:r>
+            <w:r>
+              <w:rPr>
+                <w:spacing w:val="17"/>
+              </w:rPr>
+              <w:t xml:space="preserve"> </w:t>
+            </w:r>
+            <w:r>
+              <w:rPr>
+                <w:spacing w:val="-4"/>
+              </w:rPr>
+              <w:t>void</w:t>
+            </w:r>
+          </w:p>
+        </w:tc>
+      </w:tr>
+    </w:tbl>
+    <w:p>
+      <w:pPr>
+        <w:pStyle w:val="ListParagraph"/>
+        <w:numPr>
+          <w:ilvl w:val="0"/>
+          <w:numId w:val="4"/>
+        </w:numPr>
+        <w:tabs>
+          <w:tab w:val="left" w:pos="818"/>
+          <w:tab w:val="left" w:pos="820"/>
+        </w:tabs>
+        <w:spacing w:before="39" w:line="360" w:lineRule="auto"/>
+        <w:ind w:right="850"/>
+      </w:pPr>
+      <w:r>
+        <w:t xml:space="preserve"> </w:t>
+      </w:r>
+      <w:r>
+        <w:t>Make a queue program for students when they need</w:t>
+      </w:r>
+      <w:r>
+        <w:rPr>
+          <w:spacing w:val="-1"/>
+        </w:rPr>
+        <w:t xml:space="preserve"> </w:t>
+      </w:r>
+      <w:r>
+        <w:t>the signs for their KRS by the DPA.</w:t>
+      </w:r>
+      <w:r>
+        <w:rPr>
+          <w:spacing w:val="-2"/>
+        </w:rPr>
+        <w:t xml:space="preserve"> </w:t>
+      </w:r>
+      <w:r>
+        <w:t>If the student is in queue, they will be required to fill in some information as follows:</w:t>
+      </w:r>
+    </w:p>
+    <w:p>
+      <w:pPr>
+        <w:tabs>
+          <w:tab w:val="left" w:pos="818"/>
+        </w:tabs>
+        <w:spacing w:before="135"/>
+        <w:sectPr>
+          <w:pgSz w:w="11910" w:h="16840"/>
+          <w:pgMar w:top="1500" w:right="860" w:bottom="280" w:left="1340" w:header="720" w:footer="720" w:gutter="0"/>
+          <w:cols w:space="720"/>
+        </w:sectPr>
+      </w:pPr>
+    </w:p>
+    <w:p>
+      <w:pPr>
+        <w:pStyle w:val="BodyText"/>
+        <w:spacing w:before="130"/>
+      </w:pPr>
+    </w:p>
+    <w:p>
+      <w:pPr>
+        <w:pStyle w:val="BodyText"/>
+        <w:ind w:left="820"/>
+      </w:pPr>
+      <w:r>
+        <w:rPr>
+          <w:spacing w:val="-2"/>
+        </w:rPr>
+        <w:t>Notes:</w:t>
+      </w:r>
+    </w:p>
+    <w:p>
+      <w:pPr>
+        <w:pStyle w:val="ListParagraph"/>
+        <w:numPr>
+          <w:ilvl w:val="1"/>
+          <w:numId w:val="4"/>
+        </w:numPr>
+        <w:tabs>
+          <w:tab w:val="left" w:pos="1540"/>
+        </w:tabs>
+        <w:spacing w:before="135" w:line="355" w:lineRule="auto"/>
+        <w:ind w:right="636"/>
+      </w:pPr>
+      <w:r>
+        <w:t>The</w:t>
+      </w:r>
+      <w:r>
+        <w:rPr>
+          <w:spacing w:val="-4"/>
+        </w:rPr>
+        <w:t xml:space="preserve"> </w:t>
+      </w:r>
+      <w:r>
+        <w:t>implementation</w:t>
+      </w:r>
+      <w:r>
+        <w:rPr>
+          <w:spacing w:val="-6"/>
+        </w:rPr>
+        <w:t xml:space="preserve"> </w:t>
+      </w:r>
+      <w:r>
+        <w:t>of</w:t>
+      </w:r>
+      <w:r>
+        <w:rPr>
+          <w:spacing w:val="-3"/>
+        </w:rPr>
+        <w:t xml:space="preserve"> </w:t>
+      </w:r>
+      <w:proofErr w:type="gramStart"/>
+      <w:r>
+        <w:t>Create(</w:t>
+      </w:r>
+      <w:proofErr w:type="gramEnd"/>
+      <w:r>
+        <w:t>),</w:t>
+      </w:r>
+      <w:r>
+        <w:rPr>
+          <w:spacing w:val="-6"/>
+        </w:rPr>
+        <w:t xml:space="preserve"> </w:t>
+      </w:r>
+      <w:proofErr w:type="spellStart"/>
+      <w:r>
+        <w:t>isEmpty</w:t>
+      </w:r>
+      <w:proofErr w:type="spellEnd"/>
+      <w:r>
+        <w:t>(),</w:t>
+      </w:r>
+      <w:r>
+        <w:rPr>
+          <w:spacing w:val="-3"/>
+        </w:rPr>
+        <w:t xml:space="preserve"> </w:t>
+      </w:r>
+      <w:proofErr w:type="spellStart"/>
+      <w:r>
+        <w:t>isFull</w:t>
+      </w:r>
+      <w:proofErr w:type="spellEnd"/>
+      <w:r>
+        <w:t>(),</w:t>
+      </w:r>
+      <w:r>
+        <w:rPr>
+          <w:spacing w:val="-6"/>
+        </w:rPr>
+        <w:t xml:space="preserve"> </w:t>
+      </w:r>
+      <w:r>
+        <w:t>enqueue(),</w:t>
+      </w:r>
+      <w:r>
+        <w:rPr>
+          <w:spacing w:val="-4"/>
+        </w:rPr>
+        <w:t xml:space="preserve"> </w:t>
+      </w:r>
+      <w:r>
+        <w:t>dequeue()</w:t>
+      </w:r>
+      <w:r>
+        <w:rPr>
+          <w:spacing w:val="-1"/>
+        </w:rPr>
+        <w:t xml:space="preserve"> </w:t>
+      </w:r>
+      <w:r>
+        <w:t>and</w:t>
+      </w:r>
+      <w:r>
+        <w:rPr>
+          <w:spacing w:val="-5"/>
+        </w:rPr>
+        <w:t xml:space="preserve"> </w:t>
+      </w:r>
+      <w:r>
+        <w:t>print() functions are similar with we’ve built in practicum</w:t>
+      </w:r>
+    </w:p>
+    <w:p>
+      <w:pPr>
+        <w:pStyle w:val="ListParagraph"/>
+        <w:numPr>
+          <w:ilvl w:val="1"/>
+          <w:numId w:val="4"/>
+        </w:numPr>
+        <w:tabs>
+          <w:tab w:val="left" w:pos="1540"/>
+        </w:tabs>
+        <w:spacing w:before="12"/>
+      </w:pPr>
+      <w:proofErr w:type="gramStart"/>
+      <w:r>
+        <w:t>Peek(</w:t>
+      </w:r>
+      <w:proofErr w:type="gramEnd"/>
+      <w:r>
+        <w:t>)</w:t>
+      </w:r>
+      <w:r>
+        <w:rPr>
+          <w:spacing w:val="-8"/>
+        </w:rPr>
+        <w:t xml:space="preserve"> </w:t>
+      </w:r>
+      <w:r>
+        <w:t>method</w:t>
+      </w:r>
+      <w:r>
+        <w:rPr>
+          <w:spacing w:val="-4"/>
+        </w:rPr>
+        <w:t xml:space="preserve"> </w:t>
+      </w:r>
+      <w:r>
+        <w:t>is</w:t>
+      </w:r>
+      <w:r>
+        <w:rPr>
+          <w:spacing w:val="-3"/>
+        </w:rPr>
+        <w:t xml:space="preserve"> </w:t>
+      </w:r>
+      <w:r>
+        <w:t>used</w:t>
+      </w:r>
+      <w:r>
+        <w:rPr>
+          <w:spacing w:val="-3"/>
+        </w:rPr>
+        <w:t xml:space="preserve"> </w:t>
+      </w:r>
+      <w:r>
+        <w:t>for</w:t>
+      </w:r>
+      <w:r>
+        <w:rPr>
+          <w:spacing w:val="-5"/>
+        </w:rPr>
+        <w:t xml:space="preserve"> </w:t>
+      </w:r>
+      <w:r>
+        <w:t>displaying</w:t>
+      </w:r>
+      <w:r>
+        <w:rPr>
+          <w:spacing w:val="-4"/>
+        </w:rPr>
+        <w:t xml:space="preserve"> </w:t>
+      </w:r>
+      <w:r>
+        <w:t>students</w:t>
+      </w:r>
+      <w:r>
+        <w:rPr>
+          <w:spacing w:val="-3"/>
+        </w:rPr>
+        <w:t xml:space="preserve"> </w:t>
+      </w:r>
+      <w:r>
+        <w:t>data</w:t>
+      </w:r>
+      <w:r>
+        <w:rPr>
+          <w:spacing w:val="-3"/>
+        </w:rPr>
+        <w:t xml:space="preserve"> </w:t>
+      </w:r>
+      <w:r>
+        <w:t>in</w:t>
+      </w:r>
+      <w:r>
+        <w:rPr>
+          <w:spacing w:val="-7"/>
+        </w:rPr>
+        <w:t xml:space="preserve"> </w:t>
+      </w:r>
+      <w:r>
+        <w:t>the</w:t>
+      </w:r>
+      <w:r>
+        <w:rPr>
+          <w:spacing w:val="-3"/>
+        </w:rPr>
+        <w:t xml:space="preserve"> </w:t>
+      </w:r>
+      <w:r>
+        <w:t>first</w:t>
+      </w:r>
+      <w:r>
+        <w:rPr>
+          <w:spacing w:val="-5"/>
+        </w:rPr>
+        <w:t xml:space="preserve"> </w:t>
+      </w:r>
+      <w:r>
+        <w:rPr>
+          <w:spacing w:val="-2"/>
+        </w:rPr>
+        <w:t>queue</w:t>
+      </w:r>
+    </w:p>
+    <w:p>
+      <w:pPr>
+        <w:pStyle w:val="ListParagraph"/>
+        <w:numPr>
+          <w:ilvl w:val="1"/>
+          <w:numId w:val="4"/>
+        </w:numPr>
+        <w:tabs>
+          <w:tab w:val="left" w:pos="1540"/>
+        </w:tabs>
+        <w:spacing w:before="134"/>
+      </w:pPr>
+      <w:proofErr w:type="spellStart"/>
+      <w:proofErr w:type="gramStart"/>
+      <w:r>
+        <w:t>peekRead</w:t>
+      </w:r>
+      <w:proofErr w:type="spellEnd"/>
+      <w:r>
+        <w:t>(</w:t>
+      </w:r>
+      <w:proofErr w:type="gramEnd"/>
+      <w:r>
+        <w:t>)</w:t>
+      </w:r>
+      <w:r>
+        <w:rPr>
+          <w:spacing w:val="-8"/>
+        </w:rPr>
+        <w:t xml:space="preserve"> </w:t>
+      </w:r>
+      <w:r>
+        <w:t>method</w:t>
+      </w:r>
+      <w:r>
+        <w:rPr>
+          <w:spacing w:val="-4"/>
+        </w:rPr>
+        <w:t xml:space="preserve"> </w:t>
+      </w:r>
+      <w:r>
+        <w:t>is</w:t>
+      </w:r>
+      <w:r>
+        <w:rPr>
+          <w:spacing w:val="-7"/>
+        </w:rPr>
+        <w:t xml:space="preserve"> </w:t>
+      </w:r>
+      <w:r>
+        <w:t>used</w:t>
+      </w:r>
+      <w:r>
+        <w:rPr>
+          <w:spacing w:val="-6"/>
+        </w:rPr>
+        <w:t xml:space="preserve"> </w:t>
+      </w:r>
+      <w:r>
+        <w:t>for</w:t>
+      </w:r>
+      <w:r>
+        <w:rPr>
+          <w:spacing w:val="-4"/>
+        </w:rPr>
+        <w:t xml:space="preserve"> </w:t>
+      </w:r>
+      <w:r>
+        <w:t>displaying</w:t>
+      </w:r>
+      <w:r>
+        <w:rPr>
+          <w:spacing w:val="-4"/>
+        </w:rPr>
+        <w:t xml:space="preserve"> </w:t>
+      </w:r>
+      <w:r>
+        <w:t>students</w:t>
+      </w:r>
+      <w:r>
+        <w:rPr>
+          <w:spacing w:val="-6"/>
+        </w:rPr>
+        <w:t xml:space="preserve"> </w:t>
+      </w:r>
+      <w:r>
+        <w:t>data</w:t>
+      </w:r>
+      <w:r>
+        <w:rPr>
+          <w:spacing w:val="-4"/>
+        </w:rPr>
+        <w:t xml:space="preserve"> </w:t>
+      </w:r>
+      <w:r>
+        <w:t>in</w:t>
+      </w:r>
+      <w:r>
+        <w:rPr>
+          <w:spacing w:val="-4"/>
+        </w:rPr>
+        <w:t xml:space="preserve"> </w:t>
+      </w:r>
+      <w:r>
+        <w:t>the</w:t>
+      </w:r>
+      <w:r>
+        <w:rPr>
+          <w:spacing w:val="-4"/>
+        </w:rPr>
+        <w:t xml:space="preserve"> </w:t>
+      </w:r>
+      <w:r>
+        <w:t>last</w:t>
+      </w:r>
+      <w:r>
+        <w:rPr>
+          <w:spacing w:val="-3"/>
+        </w:rPr>
+        <w:t xml:space="preserve"> </w:t>
+      </w:r>
+      <w:r>
+        <w:rPr>
+          <w:spacing w:val="-2"/>
+        </w:rPr>
+        <w:t>queue</w:t>
+      </w:r>
+    </w:p>
+    <w:p>
+      <w:pPr>
+        <w:pStyle w:val="ListParagraph"/>
+        <w:numPr>
+          <w:ilvl w:val="1"/>
+          <w:numId w:val="4"/>
+        </w:numPr>
+        <w:tabs>
+          <w:tab w:val="left" w:pos="1540"/>
+        </w:tabs>
+        <w:spacing w:before="79" w:line="355" w:lineRule="auto"/>
+        <w:ind w:right="981"/>
+      </w:pPr>
+      <w:proofErr w:type="spellStart"/>
+      <w:proofErr w:type="gramStart"/>
+      <w:r>
+        <w:t>peekPosition</w:t>
+      </w:r>
+      <w:proofErr w:type="spellEnd"/>
+      <w:r>
+        <w:t>(</w:t>
+      </w:r>
+      <w:proofErr w:type="gramEnd"/>
+      <w:r>
+        <w:t>) method</w:t>
+      </w:r>
+      <w:r>
+        <w:rPr>
+          <w:spacing w:val="-2"/>
+        </w:rPr>
+        <w:t xml:space="preserve"> </w:t>
+      </w:r>
+      <w:r>
+        <w:t>is</w:t>
+      </w:r>
+      <w:r>
+        <w:rPr>
+          <w:spacing w:val="-1"/>
+        </w:rPr>
+        <w:t xml:space="preserve"> </w:t>
+      </w:r>
+      <w:r>
+        <w:t>used</w:t>
+      </w:r>
+      <w:r>
+        <w:rPr>
+          <w:spacing w:val="-1"/>
+        </w:rPr>
+        <w:t xml:space="preserve"> </w:t>
+      </w:r>
+      <w:r>
+        <w:t>for</w:t>
+      </w:r>
+      <w:r>
+        <w:rPr>
+          <w:spacing w:val="-1"/>
+        </w:rPr>
+        <w:t xml:space="preserve"> </w:t>
+      </w:r>
+      <w:r>
+        <w:t>displaying</w:t>
+      </w:r>
+      <w:r>
+        <w:rPr>
+          <w:spacing w:val="-3"/>
+        </w:rPr>
+        <w:t xml:space="preserve"> </w:t>
+      </w:r>
+      <w:r>
+        <w:t>students</w:t>
+      </w:r>
+      <w:r>
+        <w:rPr>
+          <w:spacing w:val="-1"/>
+        </w:rPr>
+        <w:t xml:space="preserve"> </w:t>
+      </w:r>
+      <w:r>
+        <w:t>data</w:t>
+      </w:r>
+      <w:r>
+        <w:rPr>
+          <w:spacing w:val="-1"/>
+        </w:rPr>
+        <w:t xml:space="preserve"> </w:t>
+      </w:r>
+      <w:r>
+        <w:t>in</w:t>
+      </w:r>
+      <w:r>
+        <w:rPr>
+          <w:spacing w:val="-1"/>
+        </w:rPr>
+        <w:t xml:space="preserve"> </w:t>
+      </w:r>
+      <w:r>
+        <w:t>the</w:t>
+      </w:r>
+      <w:r>
+        <w:rPr>
+          <w:spacing w:val="-1"/>
+        </w:rPr>
+        <w:t xml:space="preserve"> </w:t>
+      </w:r>
+      <w:r>
+        <w:t>queue</w:t>
+      </w:r>
+      <w:r>
+        <w:rPr>
+          <w:spacing w:val="-1"/>
+        </w:rPr>
+        <w:t xml:space="preserve"> </w:t>
+      </w:r>
+      <w:r>
+        <w:t>by</w:t>
+      </w:r>
+      <w:r>
+        <w:rPr>
+          <w:spacing w:val="-1"/>
+        </w:rPr>
+        <w:t xml:space="preserve"> </w:t>
+      </w:r>
+      <w:r>
+        <w:t xml:space="preserve">their </w:t>
+      </w:r>
+      <w:r>
+        <w:rPr>
+          <w:spacing w:val="-4"/>
+        </w:rPr>
+        <w:t>NIM</w:t>
+      </w:r>
+    </w:p>
+    <w:p>
+      <w:pPr>
+        <w:pStyle w:val="ListParagraph"/>
+        <w:numPr>
+          <w:ilvl w:val="1"/>
+          <w:numId w:val="4"/>
+        </w:numPr>
+        <w:tabs>
+          <w:tab w:val="left" w:pos="1540"/>
+        </w:tabs>
+        <w:spacing w:before="11" w:line="352" w:lineRule="auto"/>
+        <w:ind w:right="589"/>
+      </w:pPr>
+      <w:proofErr w:type="spellStart"/>
+      <w:proofErr w:type="gramStart"/>
+      <w:r>
+        <w:t>printStudents</w:t>
+      </w:r>
+      <w:proofErr w:type="spellEnd"/>
+      <w:r>
+        <w:t>(</w:t>
+      </w:r>
+      <w:proofErr w:type="gramEnd"/>
+      <w:r>
+        <w:t>)</w:t>
+      </w:r>
+      <w:r>
+        <w:rPr>
+          <w:spacing w:val="-5"/>
+        </w:rPr>
+        <w:t xml:space="preserve"> </w:t>
+      </w:r>
+      <w:r>
+        <w:t>method</w:t>
+      </w:r>
+      <w:r>
+        <w:rPr>
+          <w:spacing w:val="-4"/>
+        </w:rPr>
+        <w:t xml:space="preserve"> </w:t>
+      </w:r>
+      <w:r>
+        <w:t>is</w:t>
+      </w:r>
+      <w:r>
+        <w:rPr>
+          <w:spacing w:val="-7"/>
+        </w:rPr>
+        <w:t xml:space="preserve"> </w:t>
+      </w:r>
+      <w:r>
+        <w:t>used</w:t>
+      </w:r>
+      <w:r>
+        <w:rPr>
+          <w:spacing w:val="-3"/>
+        </w:rPr>
+        <w:t xml:space="preserve"> </w:t>
+      </w:r>
+      <w:r>
+        <w:t>for</w:t>
+      </w:r>
+      <w:r>
+        <w:rPr>
+          <w:spacing w:val="-3"/>
+        </w:rPr>
+        <w:t xml:space="preserve"> </w:t>
+      </w:r>
+      <w:r>
+        <w:t>displaying</w:t>
+      </w:r>
+      <w:r>
+        <w:rPr>
+          <w:spacing w:val="-4"/>
+        </w:rPr>
+        <w:t xml:space="preserve"> </w:t>
+      </w:r>
+      <w:r>
+        <w:t>a</w:t>
+      </w:r>
+      <w:r>
+        <w:rPr>
+          <w:spacing w:val="-3"/>
+        </w:rPr>
+        <w:t xml:space="preserve"> </w:t>
+      </w:r>
+      <w:r>
+        <w:t>student</w:t>
+      </w:r>
+      <w:r>
+        <w:rPr>
+          <w:spacing w:val="-3"/>
+        </w:rPr>
+        <w:t xml:space="preserve"> </w:t>
+      </w:r>
+      <w:r>
+        <w:t>data</w:t>
+      </w:r>
+      <w:r>
+        <w:rPr>
+          <w:spacing w:val="-3"/>
+        </w:rPr>
+        <w:t xml:space="preserve"> </w:t>
+      </w:r>
+      <w:r>
+        <w:t>in</w:t>
+      </w:r>
+      <w:r>
+        <w:rPr>
+          <w:spacing w:val="-3"/>
+        </w:rPr>
+        <w:t xml:space="preserve"> </w:t>
+      </w:r>
+      <w:r>
+        <w:t>specified</w:t>
+      </w:r>
+      <w:r>
+        <w:rPr>
+          <w:spacing w:val="-3"/>
+        </w:rPr>
+        <w:t xml:space="preserve"> </w:t>
+      </w:r>
+      <w:r>
+        <w:t>position</w:t>
+      </w:r>
+      <w:r>
+        <w:rPr>
+          <w:spacing w:val="-4"/>
+        </w:rPr>
+        <w:t xml:space="preserve"> </w:t>
+      </w:r>
+      <w:r>
+        <w:t>in</w:t>
+      </w:r>
+      <w:r>
+        <w:rPr>
+          <w:spacing w:val="-3"/>
+        </w:rPr>
+        <w:t xml:space="preserve"> </w:t>
+      </w:r>
+      <w:r>
+        <w:t xml:space="preserve">a </w:t>
+      </w:r>
+      <w:r>
+        <w:rPr>
+          <w:spacing w:val="-4"/>
+        </w:rPr>
+        <w:t>queue</w:t>
+      </w:r>
+    </w:p>
+    <w:p>
+      <w:pPr>
+        <w:tabs>
+          <w:tab w:val="left" w:pos="1540"/>
+        </w:tabs>
+        <w:spacing w:before="134"/>
+        <w:ind w:left="1180"/>
+      </w:pPr>
+    </w:p>
+    <w:p>
+      <w:r>
+        <w:drawing>
+          <wp:anchor distT="0" distB="0" distL="114300" distR="114300" simplePos="0" relativeHeight="251682816" behindDoc="0" locked="0" layoutInCell="1" allowOverlap="1" wp14:anchorId="682F94FB" wp14:editId="1AD1814B">
+            <wp:simplePos x="0" y="0"/>
+            <wp:positionH relativeFrom="column">
+              <wp:posOffset>3037205</wp:posOffset>
+            </wp:positionH>
+            <wp:positionV relativeFrom="paragraph">
+              <wp:posOffset>0</wp:posOffset>
+            </wp:positionV>
+            <wp:extent cx="3027680" cy="4841875"/>
+            <wp:effectExtent l="0" t="0" r="1270" b="0"/>
+            <wp:wrapTopAndBottom/>
+            <wp:docPr id="1174543157" name="Picture 1"/>
+            <wp:cNvGraphicFramePr>
+              <a:graphicFrameLocks xmlns:a="http://schemas.openxmlformats.org/drawingml/2006/main" noChangeAspect="1"/>
+            </wp:cNvGraphicFramePr>
+            <a:graphic xmlns:a="http://schemas.openxmlformats.org/drawingml/2006/main">
+              <a:graphicData uri="http://schemas.openxmlformats.org/drawingml/2006/picture">
+                <pic:pic xmlns:pic="http://schemas.openxmlformats.org/drawingml/2006/picture">
+                  <pic:nvPicPr>
+                    <pic:cNvPr id="1174543157" name=""/>
+                    <pic:cNvPicPr/>
+                  </pic:nvPicPr>
+                  <pic:blipFill>
+                    <a:blip r:embed="rId30">
+                      <a:extLst>
+                        <a:ext uri="{28A0092B-C50C-407E-A947-70E740481C1C}">
+                          <a14:useLocalDpi xmlns:a14="http://schemas.microsoft.com/office/drawing/2010/main" val="0"/>
+                        </a:ext>
+                      </a:extLst>
+                    </a:blip>
+                    <a:stretch>
+                      <a:fillRect/>
+                    </a:stretch>
+                  </pic:blipFill>
+                  <pic:spPr>
+                    <a:xfrm>
+                      <a:off x="0" y="0"/>
+                      <a:ext cx="3027680" cy="4841875"/>
+                    </a:xfrm>
+                    <a:prstGeom prst="rect">
+                      <a:avLst/>
+                    </a:prstGeom>
+                  </pic:spPr>
+                </pic:pic>
+              </a:graphicData>
+            </a:graphic>
+            <wp14:sizeRelH relativeFrom="margin">
+              <wp14:pctWidth>0</wp14:pctWidth>
+            </wp14:sizeRelH>
+            <wp14:sizeRelV relativeFrom="margin">
+              <wp14:pctHeight>0</wp14:pctHeight>
+            </wp14:sizeRelV>
+          </wp:anchor>
+        </w:drawing>
+      </w:r>
+      <w:r>
+        <w:drawing>
+          <wp:anchor distT="0" distB="0" distL="114300" distR="114300" simplePos="0" relativeHeight="251681792" behindDoc="0" locked="0" layoutInCell="1" allowOverlap="1" wp14:anchorId="10B48B28" wp14:editId="7CFEE219">
+            <wp:simplePos x="0" y="0"/>
+            <wp:positionH relativeFrom="column">
+              <wp:posOffset>-238539</wp:posOffset>
+            </wp:positionH>
+            <wp:positionV relativeFrom="paragraph">
+              <wp:posOffset>14026</wp:posOffset>
+            </wp:positionV>
+            <wp:extent cx="3126118" cy="6601901"/>
+            <wp:effectExtent l="0" t="0" r="0" b="8890"/>
+            <wp:wrapTopAndBottom/>
+            <wp:docPr id="637807353" name="Picture 1"/>
+            <wp:cNvGraphicFramePr>
+              <a:graphicFrameLocks xmlns:a="http://schemas.openxmlformats.org/drawingml/2006/main" noChangeAspect="1"/>
+            </wp:cNvGraphicFramePr>
+            <a:graphic xmlns:a="http://schemas.openxmlformats.org/drawingml/2006/main">
+              <a:graphicData uri="http://schemas.openxmlformats.org/drawingml/2006/picture">
+                <pic:pic xmlns:pic="http://schemas.openxmlformats.org/drawingml/2006/picture">
+                  <pic:nvPicPr>
+                    <pic:cNvPr id="637807353" name=""/>
+                    <pic:cNvPicPr/>
+                  </pic:nvPicPr>
+                  <pic:blipFill>
+                    <a:blip r:embed="rId31">
+                      <a:extLst>
+                        <a:ext uri="{28A0092B-C50C-407E-A947-70E740481C1C}">
+                          <a14:useLocalDpi xmlns:a14="http://schemas.microsoft.com/office/drawing/2010/main" val="0"/>
+                        </a:ext>
+                      </a:extLst>
+                    </a:blip>
+                    <a:stretch>
+                      <a:fillRect/>
+                    </a:stretch>
+                  </pic:blipFill>
+                  <pic:spPr>
+                    <a:xfrm>
+                      <a:off x="0" y="0"/>
+                      <a:ext cx="3126118" cy="6601901"/>
+                    </a:xfrm>
+                    <a:prstGeom prst="rect">
+                      <a:avLst/>
+                    </a:prstGeom>
+                  </pic:spPr>
+                </pic:pic>
+              </a:graphicData>
+            </a:graphic>
+          </wp:anchor>
+        </w:drawing>
+      </w:r>
+      <w:r>
+        <w:rPr>
+          <w:noProof/>
+        </w:rPr>
+        <w:t xml:space="preserve">    </w:t>
+      </w:r>
+    </w:p>
+    <w:p>
+      <w:pPr>
+        <w:sectPr>
+          <w:pgSz w:w="11910" w:h="16840"/>
+          <w:pgMar w:top="1380" w:right="860" w:bottom="280" w:left="1340" w:header="720" w:footer="720" w:gutter="0"/>
+          <w:cols w:space="720"/>
+        </w:sectPr>
+      </w:pPr>
+      <w:r>
+        <w:rPr>
+          <w:noProof/>
+        </w:rPr>
+        <w:lastRenderedPageBreak/>
+        <w:drawing>
+          <wp:anchor distT="0" distB="0" distL="114300" distR="114300" simplePos="0" relativeHeight="251684864" behindDoc="0" locked="0" layoutInCell="1" allowOverlap="1" wp14:anchorId="4696D900" wp14:editId="18E3E700">
+            <wp:simplePos x="0" y="0"/>
+            <wp:positionH relativeFrom="margin">
+              <wp:align>right</wp:align>
+            </wp:positionH>
+            <wp:positionV relativeFrom="paragraph">
+              <wp:posOffset>19299</wp:posOffset>
+            </wp:positionV>
+            <wp:extent cx="3423920" cy="4489450"/>
+            <wp:effectExtent l="0" t="0" r="5080" b="6350"/>
+            <wp:wrapTopAndBottom/>
+            <wp:docPr id="1838356710" name="Picture 1"/>
+            <wp:cNvGraphicFramePr>
+              <a:graphicFrameLocks xmlns:a="http://schemas.openxmlformats.org/drawingml/2006/main" noChangeAspect="1"/>
+            </wp:cNvGraphicFramePr>
+            <a:graphic xmlns:a="http://schemas.openxmlformats.org/drawingml/2006/main">
+              <a:graphicData uri="http://schemas.openxmlformats.org/drawingml/2006/picture">
+                <pic:pic xmlns:pic="http://schemas.openxmlformats.org/drawingml/2006/picture">
+                  <pic:nvPicPr>
+                    <pic:cNvPr id="1838356710" name=""/>
+                    <pic:cNvPicPr/>
+                  </pic:nvPicPr>
+                  <pic:blipFill>
+                    <a:blip r:embed="rId32">
+                      <a:extLst>
+                        <a:ext uri="{28A0092B-C50C-407E-A947-70E740481C1C}">
+                          <a14:useLocalDpi xmlns:a14="http://schemas.microsoft.com/office/drawing/2010/main" val="0"/>
+                        </a:ext>
+                      </a:extLst>
+                    </a:blip>
+                    <a:stretch>
+                      <a:fillRect/>
+                    </a:stretch>
+                  </pic:blipFill>
+                  <pic:spPr>
+                    <a:xfrm>
+                      <a:off x="0" y="0"/>
+                      <a:ext cx="3423920" cy="4489450"/>
+                    </a:xfrm>
+                    <a:prstGeom prst="rect">
+                      <a:avLst/>
+                    </a:prstGeom>
+                  </pic:spPr>
+                </pic:pic>
+              </a:graphicData>
+            </a:graphic>
+            <wp14:sizeRelH relativeFrom="margin">
+              <wp14:pctWidth>0</wp14:pctWidth>
+            </wp14:sizeRelH>
+            <wp14:sizeRelV relativeFrom="margin">
+              <wp14:pctHeight>0</wp14:pctHeight>
+            </wp14:sizeRelV>
+          </wp:anchor>
+        </w:drawing>
+      </w:r>
+      <w:r>
+        <w:rPr>
+          <w:noProof/>
+        </w:rPr>
+        <w:drawing>
+          <wp:anchor distT="0" distB="0" distL="114300" distR="114300" simplePos="0" relativeHeight="251683840" behindDoc="0" locked="0" layoutInCell="1" allowOverlap="1" wp14:anchorId="34C4F3B9" wp14:editId="74815817">
+            <wp:simplePos x="0" y="0"/>
+            <wp:positionH relativeFrom="margin">
+              <wp:posOffset>-357091</wp:posOffset>
+            </wp:positionH>
+            <wp:positionV relativeFrom="paragraph">
+              <wp:posOffset>0</wp:posOffset>
+            </wp:positionV>
+            <wp:extent cx="2966085" cy="6052820"/>
+            <wp:effectExtent l="0" t="0" r="5715" b="5080"/>
+            <wp:wrapTopAndBottom/>
+            <wp:docPr id="307324111" name="Picture 1"/>
+            <wp:cNvGraphicFramePr>
+              <a:graphicFrameLocks xmlns:a="http://schemas.openxmlformats.org/drawingml/2006/main" noChangeAspect="1"/>
+            </wp:cNvGraphicFramePr>
+            <a:graphic xmlns:a="http://schemas.openxmlformats.org/drawingml/2006/main">
+              <a:graphicData uri="http://schemas.openxmlformats.org/drawingml/2006/picture">
+                <pic:pic xmlns:pic="http://schemas.openxmlformats.org/drawingml/2006/picture">
+                  <pic:nvPicPr>
+                    <pic:cNvPr id="307324111" name=""/>
+                    <pic:cNvPicPr/>
+                  </pic:nvPicPr>
+                  <pic:blipFill>
+                    <a:blip r:embed="rId33">
+                      <a:extLst>
+                        <a:ext uri="{28A0092B-C50C-407E-A947-70E740481C1C}">
+                          <a14:useLocalDpi xmlns:a14="http://schemas.microsoft.com/office/drawing/2010/main" val="0"/>
+                        </a:ext>
+                      </a:extLst>
+                    </a:blip>
+                    <a:stretch>
+                      <a:fillRect/>
+                    </a:stretch>
+                  </pic:blipFill>
+                  <pic:spPr>
+                    <a:xfrm>
+                      <a:off x="0" y="0"/>
+                      <a:ext cx="2966085" cy="6052820"/>
+                    </a:xfrm>
+                    <a:prstGeom prst="rect">
+                      <a:avLst/>
+                    </a:prstGeom>
+                  </pic:spPr>
+                </pic:pic>
+              </a:graphicData>
+            </a:graphic>
+            <wp14:sizeRelH relativeFrom="margin">
+              <wp14:pctWidth>0</wp14:pctWidth>
+            </wp14:sizeRelH>
+            <wp14:sizeRelV relativeFrom="margin">
+              <wp14:pctHeight>0</wp14:pctHeight>
+            </wp14:sizeRelV>
+          </wp:anchor>
+        </w:drawing>
+      </w:r>
+    </w:p>
+    <w:p>
+      <w:pPr>
+        <w:rPr>
+          <w:rFonts w:ascii="Times New Roman" w:hAnsi="Times New Roman" w:cs="Times New Roman"/>
+          <w:b/>
+          <w:bCs/>
+          <w:sz w:val="24"/>
+          <w:szCs w:val="24"/>
+        </w:rPr>
+      </w:pPr>
+      <w:r>
+        <w:lastRenderedPageBreak/>
+        <w:drawing>
+          <wp:anchor distT="0" distB="0" distL="114300" distR="114300" simplePos="0" relativeHeight="251686912" behindDoc="0" locked="0" layoutInCell="1" allowOverlap="1" wp14:anchorId="066CD5C0" wp14:editId="68998141">
+            <wp:simplePos x="0" y="0"/>
+            <wp:positionH relativeFrom="column">
+              <wp:posOffset>3275937</wp:posOffset>
+            </wp:positionH>
+            <wp:positionV relativeFrom="paragraph">
+              <wp:posOffset>-401</wp:posOffset>
+            </wp:positionV>
+            <wp:extent cx="2883894" cy="5468386"/>
+            <wp:effectExtent l="0" t="0" r="0" b="0"/>
+            <wp:wrapTopAndBottom/>
+            <wp:docPr id="1658194879" name="Picture 1"/>
+            <wp:cNvGraphicFramePr>
+              <a:graphicFrameLocks xmlns:a="http://schemas.openxmlformats.org/drawingml/2006/main" noChangeAspect="1"/>
+            </wp:cNvGraphicFramePr>
+            <a:graphic xmlns:a="http://schemas.openxmlformats.org/drawingml/2006/main">
+              <a:graphicData uri="http://schemas.openxmlformats.org/drawingml/2006/picture">
+                <pic:pic xmlns:pic="http://schemas.openxmlformats.org/drawingml/2006/picture">
+                  <pic:nvPicPr>
+                    <pic:cNvPr id="1658194879" name=""/>
+                    <pic:cNvPicPr/>
+                  </pic:nvPicPr>
+                  <pic:blipFill>
+                    <a:blip r:embed="rId34">
+                      <a:extLst>
+                        <a:ext uri="{28A0092B-C50C-407E-A947-70E740481C1C}">
+                          <a14:useLocalDpi xmlns:a14="http://schemas.microsoft.com/office/drawing/2010/main" val="0"/>
+                        </a:ext>
+                      </a:extLst>
+                    </a:blip>
+                    <a:stretch>
+                      <a:fillRect/>
+                    </a:stretch>
+                  </pic:blipFill>
+                  <pic:spPr>
+                    <a:xfrm>
+                      <a:off x="0" y="0"/>
+                      <a:ext cx="2893685" cy="5486952"/>
+                    </a:xfrm>
+                    <a:prstGeom prst="rect">
+                      <a:avLst/>
+                    </a:prstGeom>
+                  </pic:spPr>
+                </pic:pic>
+              </a:graphicData>
+            </a:graphic>
+            <wp14:sizeRelH relativeFrom="margin">
+              <wp14:pctWidth>0</wp14:pctWidth>
+            </wp14:sizeRelH>
+            <wp14:sizeRelV relativeFrom="margin">
+              <wp14:pctHeight>0</wp14:pctHeight>
+            </wp14:sizeRelV>
+          </wp:anchor>
+        </w:drawing>
+      </w:r>
+      <w:r>
+        <w:rPr>
+          <w:noProof/>
+        </w:rPr>
+        <w:drawing>
+          <wp:anchor distT="0" distB="0" distL="114300" distR="114300" simplePos="0" relativeHeight="251685888" behindDoc="0" locked="0" layoutInCell="1" allowOverlap="1" wp14:anchorId="4C203A01" wp14:editId="583B2169">
+            <wp:simplePos x="0" y="0"/>
+            <wp:positionH relativeFrom="column">
+              <wp:posOffset>-274900</wp:posOffset>
+            </wp:positionH>
+            <wp:positionV relativeFrom="paragraph">
+              <wp:posOffset>249</wp:posOffset>
+            </wp:positionV>
+            <wp:extent cx="3461385" cy="6497320"/>
+            <wp:effectExtent l="0" t="0" r="5715" b="0"/>
+            <wp:wrapTopAndBottom/>
+            <wp:docPr id="1027621837" name="Picture 1"/>
+            <wp:cNvGraphicFramePr>
+              <a:graphicFrameLocks xmlns:a="http://schemas.openxmlformats.org/drawingml/2006/main" noChangeAspect="1"/>
+            </wp:cNvGraphicFramePr>
+            <a:graphic xmlns:a="http://schemas.openxmlformats.org/drawingml/2006/main">
+              <a:graphicData uri="http://schemas.openxmlformats.org/drawingml/2006/picture">
+                <pic:pic xmlns:pic="http://schemas.openxmlformats.org/drawingml/2006/picture">
+                  <pic:nvPicPr>
+                    <pic:cNvPr id="1027621837" name=""/>
+                    <pic:cNvPicPr/>
+                  </pic:nvPicPr>
+                  <pic:blipFill>
+                    <a:blip r:embed="rId35">
+                      <a:extLst>
+                        <a:ext uri="{28A0092B-C50C-407E-A947-70E740481C1C}">
+                          <a14:useLocalDpi xmlns:a14="http://schemas.microsoft.com/office/drawing/2010/main" val="0"/>
+                        </a:ext>
+                      </a:extLst>
+                    </a:blip>
+                    <a:stretch>
+                      <a:fillRect/>
+                    </a:stretch>
+                  </pic:blipFill>
+                  <pic:spPr>
+                    <a:xfrm>
+                      <a:off x="0" y="0"/>
+                      <a:ext cx="3461385" cy="6497320"/>
+                    </a:xfrm>
+                    <a:prstGeom prst="rect">
+                      <a:avLst/>
+                    </a:prstGeom>
+                  </pic:spPr>
+                </pic:pic>
+              </a:graphicData>
+            </a:graphic>
+            <wp14:sizeRelH relativeFrom="margin">
+              <wp14:pctWidth>0</wp14:pctWidth>
+            </wp14:sizeRelH>
+            <wp14:sizeRelV relativeFrom="margin">
+              <wp14:pctHeight>0</wp14:pctHeight>
+            </wp14:sizeRelV>
+          </wp:anchor>
+        </w:drawing>
       </w:r>
     </w:p>
     <w:p>
@@ -2989,9 +7762,9 @@
 <file path=word/numbering.xml><?xml version="1.0" encoding="utf-8"?>
 <w:numbering xmlns:wpc="http://schemas.microsoft.com/office/word/2010/wordprocessingCanvas" xmlns:cx="http://schemas.microsoft.com/office/drawing/2014/chartex" xmlns:cx1="http://schemas.microsoft.com/office/drawing/2015/9/8/chartex" xmlns:cx2="http://schemas.microsoft.com/office/drawing/2015/10/21/chartex" xmlns:cx3="http://schemas.microsoft.com/office/drawing/2016/5/9/chartex" xmlns:cx4="http://schemas.microsoft.com/office/drawing/2016/5/10/chartex" xmlns:cx5="http://schemas.microsoft.com/office/drawing/2016/5/11/chartex" xmlns:cx6="http://schemas.microsoft.com/office/drawing/2016/5/12/chartex" xmlns:cx7="http://schemas.microsoft.com/office/drawing/2016/5/13/chartex" xmlns:cx8="http://schemas.microsoft.com/office/drawing/2016/5/14/chartex" xmlns:mc="http://schemas.openxmlformats.org/markup-compatibility/2006" xmlns:aink="http://schemas.microsoft.com/office/drawing/2016/ink" xmlns:am3d="http://schemas.microsoft.com/office/drawing/2017/model3d" xmlns:o="urn:schemas-microsoft-com:office:office" xmlns:oel="http://schemas.microsoft.com/office/2019/extlst" xmlns:r="http://schemas.openxmlformats.org/officeDocument/2006/relationships" xmlns:m="http://schemas.openxmlformats.org/officeDocument/2006/math" xmlns:v="urn:schemas-microsoft-com:vml" xmlns:wp14="http://schemas.microsoft.com/office/word/2010/wordprocessingDrawing" xmlns:wp="http://schemas.openxmlformats.org/drawingml/2006/wordprocessingDrawing" xmlns:w10="urn:schemas-microsoft-com:office:word" xmlns:w="http://schemas.openxmlformats.org/wordprocessingml/2006/main" xmlns:w14="http://schemas.microsoft.com/office/word/2010/wordml" xmlns:w15="http://schemas.microsoft.com/office/word/2012/wordml" xmlns:w16cex="http://schemas.microsoft.com/office/word/2018/wordml/cex" xmlns:w16cid="http://schemas.microsoft.com/office/word/2016/wordml/cid" xmlns:w16="http://schemas.microsoft.com/office/word/2018/wordml" xmlns:w16du="http://schemas.microsoft.com/office/word/2023/wordml/word16du" xmlns:w16sdtdh="http://schemas.microsoft.com/office/word/2020/wordml/sdtdatahash" xmlns:w16se="http://schemas.microsoft.com/office/word/2015/wordml/symex" xmlns:wpg="http://schemas.microsoft.com/office/word/2010/wordprocessingGroup" xmlns:wpi="http://schemas.microsoft.com/office/word/2010/wordprocessingInk" xmlns:wne="http://schemas.microsoft.com/office/word/2006/wordml" xmlns:wps="http://schemas.microsoft.com/office/word/2010/wordprocessingShape" mc:Ignorable="w14 w15 w16se w16cid w16 w16cex w16sdtdh w16du wp14">
   <w:abstractNum w:abstractNumId="0" w15:restartNumberingAfterBreak="0">
-    <w:nsid w:val="244B18A9"/>
+    <w:nsid w:val="06284EFD"/>
     <w:multiLevelType w:val="multilevel"/>
-    <w:tmpl w:val="7152D5C4"/>
+    <w:tmpl w:val="C4FA65DA"/>
     <w:lvl w:ilvl="0">
       <w:start w:val="1"/>
       <w:numFmt w:val="decimal"/>
@@ -2999,6 +7772,7 @@
       <w:lvlJc w:val="left"/>
       <w:pPr>
         <w:ind w:left="460" w:hanging="360"/>
+        <w:jc w:val="left"/>
       </w:pPr>
       <w:rPr>
         <w:rFonts w:hint="default"/>
@@ -3012,6 +7786,7 @@
       <w:lvlJc w:val="left"/>
       <w:pPr>
         <w:ind w:left="460" w:hanging="360"/>
+        <w:jc w:val="left"/>
       </w:pPr>
       <w:rPr>
         <w:rFonts w:ascii="Carlito" w:eastAsia="Carlito" w:hAnsi="Carlito" w:cs="Carlito" w:hint="default"/>
@@ -3033,6 +7808,7 @@
       <w:lvlJc w:val="left"/>
       <w:pPr>
         <w:ind w:left="820" w:hanging="720"/>
+        <w:jc w:val="left"/>
       </w:pPr>
       <w:rPr>
         <w:rFonts w:ascii="Carlito" w:eastAsia="Carlito" w:hAnsi="Carlito" w:cs="Carlito" w:hint="default"/>
@@ -3054,6 +7830,7 @@
       <w:lvlJc w:val="left"/>
       <w:pPr>
         <w:ind w:left="1180" w:hanging="360"/>
+        <w:jc w:val="left"/>
       </w:pPr>
       <w:rPr>
         <w:rFonts w:ascii="Carlito" w:eastAsia="Carlito" w:hAnsi="Carlito" w:cs="Carlito" w:hint="default"/>
@@ -3130,6 +7907,278 @@
     </w:lvl>
   </w:abstractNum>
   <w:abstractNum w:abstractNumId="1" w15:restartNumberingAfterBreak="0">
+    <w:nsid w:val="1EBF4498"/>
+    <w:multiLevelType w:val="hybridMultilevel"/>
+    <w:tmpl w:val="735043AA"/>
+    <w:lvl w:ilvl="0" w:tplc="30802240">
+      <w:start w:val="1"/>
+      <w:numFmt w:val="decimal"/>
+      <w:lvlText w:val="%1."/>
+      <w:lvlJc w:val="left"/>
+      <w:pPr>
+        <w:ind w:left="820" w:hanging="360"/>
+        <w:jc w:val="left"/>
+      </w:pPr>
+      <w:rPr>
+        <w:rFonts w:ascii="Carlito" w:eastAsia="Carlito" w:hAnsi="Carlito" w:cs="Carlito" w:hint="default"/>
+        <w:b w:val="0"/>
+        <w:bCs w:val="0"/>
+        <w:i w:val="0"/>
+        <w:iCs w:val="0"/>
+        <w:spacing w:val="0"/>
+        <w:w w:val="100"/>
+        <w:sz w:val="22"/>
+        <w:szCs w:val="22"/>
+        <w:lang w:val="en-US" w:eastAsia="en-US" w:bidi="ar-SA"/>
+      </w:rPr>
+    </w:lvl>
+    <w:lvl w:ilvl="1" w:tplc="48CE5EE8">
+      <w:numFmt w:val="bullet"/>
+      <w:lvlText w:val=""/>
+      <w:lvlJc w:val="left"/>
+      <w:pPr>
+        <w:ind w:left="1540" w:hanging="360"/>
+      </w:pPr>
+      <w:rPr>
+        <w:rFonts w:ascii="Symbol" w:eastAsia="Symbol" w:hAnsi="Symbol" w:cs="Symbol" w:hint="default"/>
+        <w:b w:val="0"/>
+        <w:bCs w:val="0"/>
+        <w:i w:val="0"/>
+        <w:iCs w:val="0"/>
+        <w:spacing w:val="0"/>
+        <w:w w:val="100"/>
+        <w:sz w:val="22"/>
+        <w:szCs w:val="22"/>
+        <w:lang w:val="en-US" w:eastAsia="en-US" w:bidi="ar-SA"/>
+      </w:rPr>
+    </w:lvl>
+    <w:lvl w:ilvl="2" w:tplc="6DFE3E72">
+      <w:numFmt w:val="bullet"/>
+      <w:lvlText w:val="•"/>
+      <w:lvlJc w:val="left"/>
+      <w:pPr>
+        <w:ind w:left="2447" w:hanging="360"/>
+      </w:pPr>
+      <w:rPr>
+        <w:rFonts w:hint="default"/>
+        <w:lang w:val="en-US" w:eastAsia="en-US" w:bidi="ar-SA"/>
+      </w:rPr>
+    </w:lvl>
+    <w:lvl w:ilvl="3" w:tplc="22F6B206">
+      <w:numFmt w:val="bullet"/>
+      <w:lvlText w:val="•"/>
+      <w:lvlJc w:val="left"/>
+      <w:pPr>
+        <w:ind w:left="3354" w:hanging="360"/>
+      </w:pPr>
+      <w:rPr>
+        <w:rFonts w:hint="default"/>
+        <w:lang w:val="en-US" w:eastAsia="en-US" w:bidi="ar-SA"/>
+      </w:rPr>
+    </w:lvl>
+    <w:lvl w:ilvl="4" w:tplc="0EBCBB72">
+      <w:numFmt w:val="bullet"/>
+      <w:lvlText w:val="•"/>
+      <w:lvlJc w:val="left"/>
+      <w:pPr>
+        <w:ind w:left="4262" w:hanging="360"/>
+      </w:pPr>
+      <w:rPr>
+        <w:rFonts w:hint="default"/>
+        <w:lang w:val="en-US" w:eastAsia="en-US" w:bidi="ar-SA"/>
+      </w:rPr>
+    </w:lvl>
+    <w:lvl w:ilvl="5" w:tplc="A200601E">
+      <w:numFmt w:val="bullet"/>
+      <w:lvlText w:val="•"/>
+      <w:lvlJc w:val="left"/>
+      <w:pPr>
+        <w:ind w:left="5169" w:hanging="360"/>
+      </w:pPr>
+      <w:rPr>
+        <w:rFonts w:hint="default"/>
+        <w:lang w:val="en-US" w:eastAsia="en-US" w:bidi="ar-SA"/>
+      </w:rPr>
+    </w:lvl>
+    <w:lvl w:ilvl="6" w:tplc="ED84620C">
+      <w:numFmt w:val="bullet"/>
+      <w:lvlText w:val="•"/>
+      <w:lvlJc w:val="left"/>
+      <w:pPr>
+        <w:ind w:left="6076" w:hanging="360"/>
+      </w:pPr>
+      <w:rPr>
+        <w:rFonts w:hint="default"/>
+        <w:lang w:val="en-US" w:eastAsia="en-US" w:bidi="ar-SA"/>
+      </w:rPr>
+    </w:lvl>
+    <w:lvl w:ilvl="7" w:tplc="EB001CAE">
+      <w:numFmt w:val="bullet"/>
+      <w:lvlText w:val="•"/>
+      <w:lvlJc w:val="left"/>
+      <w:pPr>
+        <w:ind w:left="6984" w:hanging="360"/>
+      </w:pPr>
+      <w:rPr>
+        <w:rFonts w:hint="default"/>
+        <w:lang w:val="en-US" w:eastAsia="en-US" w:bidi="ar-SA"/>
+      </w:rPr>
+    </w:lvl>
+    <w:lvl w:ilvl="8" w:tplc="929E32FE">
+      <w:numFmt w:val="bullet"/>
+      <w:lvlText w:val="•"/>
+      <w:lvlJc w:val="left"/>
+      <w:pPr>
+        <w:ind w:left="7891" w:hanging="360"/>
+      </w:pPr>
+      <w:rPr>
+        <w:rFonts w:hint="default"/>
+        <w:lang w:val="en-US" w:eastAsia="en-US" w:bidi="ar-SA"/>
+      </w:rPr>
+    </w:lvl>
+  </w:abstractNum>
+  <w:abstractNum w:abstractNumId="2" w15:restartNumberingAfterBreak="0">
+    <w:nsid w:val="244B18A9"/>
+    <w:multiLevelType w:val="multilevel"/>
+    <w:tmpl w:val="7152D5C4"/>
+    <w:lvl w:ilvl="0">
+      <w:start w:val="1"/>
+      <w:numFmt w:val="decimal"/>
+      <w:lvlText w:val="%1"/>
+      <w:lvlJc w:val="left"/>
+      <w:pPr>
+        <w:ind w:left="460" w:hanging="360"/>
+      </w:pPr>
+      <w:rPr>
+        <w:rFonts w:hint="default"/>
+        <w:lang w:val="en-US" w:eastAsia="en-US" w:bidi="ar-SA"/>
+      </w:rPr>
+    </w:lvl>
+    <w:lvl w:ilvl="1">
+      <w:start w:val="1"/>
+      <w:numFmt w:val="decimal"/>
+      <w:lvlText w:val="%1.%2."/>
+      <w:lvlJc w:val="left"/>
+      <w:pPr>
+        <w:ind w:left="460" w:hanging="360"/>
+      </w:pPr>
+      <w:rPr>
+        <w:rFonts w:ascii="Carlito" w:eastAsia="Carlito" w:hAnsi="Carlito" w:cs="Carlito" w:hint="default"/>
+        <w:b/>
+        <w:bCs/>
+        <w:i w:val="0"/>
+        <w:iCs w:val="0"/>
+        <w:spacing w:val="-2"/>
+        <w:w w:val="100"/>
+        <w:sz w:val="22"/>
+        <w:szCs w:val="22"/>
+        <w:lang w:val="en-US" w:eastAsia="en-US" w:bidi="ar-SA"/>
+      </w:rPr>
+    </w:lvl>
+    <w:lvl w:ilvl="2">
+      <w:start w:val="1"/>
+      <w:numFmt w:val="decimal"/>
+      <w:lvlText w:val="%1.%2.%3."/>
+      <w:lvlJc w:val="left"/>
+      <w:pPr>
+        <w:ind w:left="820" w:hanging="720"/>
+      </w:pPr>
+      <w:rPr>
+        <w:rFonts w:ascii="Carlito" w:eastAsia="Carlito" w:hAnsi="Carlito" w:cs="Carlito" w:hint="default"/>
+        <w:b/>
+        <w:bCs/>
+        <w:i w:val="0"/>
+        <w:iCs w:val="0"/>
+        <w:spacing w:val="-2"/>
+        <w:w w:val="100"/>
+        <w:sz w:val="22"/>
+        <w:szCs w:val="22"/>
+        <w:lang w:val="en-US" w:eastAsia="en-US" w:bidi="ar-SA"/>
+      </w:rPr>
+    </w:lvl>
+    <w:lvl w:ilvl="3">
+      <w:start w:val="1"/>
+      <w:numFmt w:val="decimal"/>
+      <w:lvlText w:val="%4."/>
+      <w:lvlJc w:val="left"/>
+      <w:pPr>
+        <w:ind w:left="1180" w:hanging="360"/>
+      </w:pPr>
+      <w:rPr>
+        <w:rFonts w:ascii="Carlito" w:eastAsia="Carlito" w:hAnsi="Carlito" w:cs="Carlito" w:hint="default"/>
+        <w:b w:val="0"/>
+        <w:bCs w:val="0"/>
+        <w:i w:val="0"/>
+        <w:iCs w:val="0"/>
+        <w:spacing w:val="0"/>
+        <w:w w:val="100"/>
+        <w:sz w:val="22"/>
+        <w:szCs w:val="22"/>
+        <w:lang w:val="en-US" w:eastAsia="en-US" w:bidi="ar-SA"/>
+      </w:rPr>
+    </w:lvl>
+    <w:lvl w:ilvl="4">
+      <w:numFmt w:val="bullet"/>
+      <w:lvlText w:val="•"/>
+      <w:lvlJc w:val="left"/>
+      <w:pPr>
+        <w:ind w:left="2740" w:hanging="360"/>
+      </w:pPr>
+      <w:rPr>
+        <w:rFonts w:hint="default"/>
+        <w:lang w:val="en-US" w:eastAsia="en-US" w:bidi="ar-SA"/>
+      </w:rPr>
+    </w:lvl>
+    <w:lvl w:ilvl="5">
+      <w:numFmt w:val="bullet"/>
+      <w:lvlText w:val="•"/>
+      <w:lvlJc w:val="left"/>
+      <w:pPr>
+        <w:ind w:left="3901" w:hanging="360"/>
+      </w:pPr>
+      <w:rPr>
+        <w:rFonts w:hint="default"/>
+        <w:lang w:val="en-US" w:eastAsia="en-US" w:bidi="ar-SA"/>
+      </w:rPr>
+    </w:lvl>
+    <w:lvl w:ilvl="6">
+      <w:numFmt w:val="bullet"/>
+      <w:lvlText w:val="•"/>
+      <w:lvlJc w:val="left"/>
+      <w:pPr>
+        <w:ind w:left="5062" w:hanging="360"/>
+      </w:pPr>
+      <w:rPr>
+        <w:rFonts w:hint="default"/>
+        <w:lang w:val="en-US" w:eastAsia="en-US" w:bidi="ar-SA"/>
+      </w:rPr>
+    </w:lvl>
+    <w:lvl w:ilvl="7">
+      <w:numFmt w:val="bullet"/>
+      <w:lvlText w:val="•"/>
+      <w:lvlJc w:val="left"/>
+      <w:pPr>
+        <w:ind w:left="6223" w:hanging="360"/>
+      </w:pPr>
+      <w:rPr>
+        <w:rFonts w:hint="default"/>
+        <w:lang w:val="en-US" w:eastAsia="en-US" w:bidi="ar-SA"/>
+      </w:rPr>
+    </w:lvl>
+    <w:lvl w:ilvl="8">
+      <w:numFmt w:val="bullet"/>
+      <w:lvlText w:val="•"/>
+      <w:lvlJc w:val="left"/>
+      <w:pPr>
+        <w:ind w:left="7384" w:hanging="360"/>
+      </w:pPr>
+      <w:rPr>
+        <w:rFonts w:hint="default"/>
+        <w:lang w:val="en-US" w:eastAsia="en-US" w:bidi="ar-SA"/>
+      </w:rPr>
+    </w:lvl>
+  </w:abstractNum>
+  <w:abstractNum w:abstractNumId="3" w15:restartNumberingAfterBreak="0">
     <w:nsid w:val="2B2269A0"/>
     <w:multiLevelType w:val="hybridMultilevel"/>
     <w:tmpl w:val="C7F0F05E"/>
@@ -3215,7 +8264,7 @@
       </w:pPr>
     </w:lvl>
   </w:abstractNum>
-  <w:abstractNum w:abstractNumId="2" w15:restartNumberingAfterBreak="0">
+  <w:abstractNum w:abstractNumId="4" w15:restartNumberingAfterBreak="0">
     <w:nsid w:val="4A026986"/>
     <w:multiLevelType w:val="hybridMultilevel"/>
     <w:tmpl w:val="F306EC8C"/>
@@ -3328,13 +8377,19 @@
     </w:lvl>
   </w:abstractNum>
   <w:num w:numId="1" w16cid:durableId="923297960">
-    <w:abstractNumId w:val="0"/>
+    <w:abstractNumId w:val="2"/>
   </w:num>
   <w:num w:numId="2" w16cid:durableId="1724596688">
-    <w:abstractNumId w:val="2"/>
+    <w:abstractNumId w:val="4"/>
   </w:num>
   <w:num w:numId="3" w16cid:durableId="1918132558">
+    <w:abstractNumId w:val="3"/>
+  </w:num>
+  <w:num w:numId="4" w16cid:durableId="119963628">
     <w:abstractNumId w:val="1"/>
+  </w:num>
+  <w:num w:numId="5" w16cid:durableId="606354480">
+    <w:abstractNumId w:val="0"/>
   </w:num>
 </w:numbering>
 </file>
@@ -3859,6 +8914,26 @@
       <w14:ligatures w14:val="none"/>
     </w:rPr>
   </w:style>
+  <w:style w:type="paragraph" w:customStyle="1" w:styleId="TableParagraph">
+    <w:name w:val="Table Paragraph"/>
+    <w:basedOn w:val="Normal"/>
+    <w:uiPriority w:val="1"/>
+    <w:qFormat/>
+    <w:rsid w:val="00D651C9"/>
+    <w:pPr>
+      <w:widowControl w:val="0"/>
+      <w:autoSpaceDE w:val="0"/>
+      <w:autoSpaceDN w:val="0"/>
+      <w:spacing w:after="0" w:line="240" w:lineRule="auto"/>
+      <w:ind w:left="105"/>
+    </w:pPr>
+    <w:rPr>
+      <w:rFonts w:ascii="Carlito" w:eastAsia="Carlito" w:hAnsi="Carlito" w:cs="Carlito"/>
+      <w:kern w:val="0"/>
+      <w:lang w:val="en-US"/>
+      <w14:ligatures w14:val="none"/>
+    </w:rPr>
+  </w:style>
 </w:styles>
 </file>
 
